--- a/lab1/Лабораторная_работа_№1.docx
+++ b/lab1/Лабораторная_работа_№1.docx
@@ -2525,7 +2525,6 @@
           <w:bCs/>
           <w:sz w:val="28"/>
           <w:szCs w:val="28"/>
-          <w:lang w:val="ru-RU"/>
         </w:rPr>
       </w:pPr>
     </w:p>
@@ -2536,7 +2535,6 @@
           <w:bCs/>
           <w:sz w:val="28"/>
           <w:szCs w:val="28"/>
-          <w:lang w:val="ru-RU"/>
         </w:rPr>
       </w:pPr>
     </w:p>
@@ -7956,7 +7954,6 @@
           <w:bCs/>
           <w:sz w:val="28"/>
           <w:szCs w:val="28"/>
-          <w:lang w:val="ru-RU"/>
         </w:rPr>
       </w:pPr>
       <w:r>
@@ -7965,7 +7962,6 @@
           <w:bCs/>
           <w:sz w:val="28"/>
           <w:szCs w:val="28"/>
-          <w:lang w:val="ru-RU"/>
         </w:rPr>
         <w:br w:type="page"/>
       </w:r>
@@ -11451,6 +11447,3431 @@
         </w:drawing>
       </w:r>
     </w:p>
+    <w:p>
+      <w:pPr>
+        <w:rPr>
+          <w:lang w:val="ru-RU"/>
+        </w:rPr>
+      </w:pPr>
+      <w:r>
+        <w:rPr>
+          <w:lang w:val="ru-RU"/>
+        </w:rPr>
+        <w:br w:type="page"/>
+      </w:r>
+    </w:p>
+    <w:p>
+      <w:pPr>
+        <w:rPr>
+          <w:b/>
+          <w:bCs/>
+          <w:sz w:val="28"/>
+          <w:szCs w:val="28"/>
+          <w:lang w:val="ru-RU"/>
+        </w:rPr>
+      </w:pPr>
+      <w:r>
+        <w:rPr>
+          <w:b/>
+          <w:bCs/>
+          <w:sz w:val="28"/>
+          <w:szCs w:val="28"/>
+          <w:lang w:val="ru-RU"/>
+        </w:rPr>
+        <w:lastRenderedPageBreak/>
+        <w:t>Ответы на вопросы:</w:t>
+      </w:r>
+    </w:p>
+    <w:p>
+      <w:pPr>
+        <w:rPr>
+          <w:rFonts w:ascii="Times New Roman" w:hAnsi="Times New Roman" w:cs="Times New Roman"/>
+          <w:b/>
+          <w:bCs/>
+          <w:sz w:val="24"/>
+          <w:szCs w:val="24"/>
+        </w:rPr>
+      </w:pPr>
+      <w:r>
+        <w:rPr>
+          <w:b/>
+          <w:bCs/>
+          <w:lang w:val="ru-RU"/>
+        </w:rPr>
+        <w:t>1)</w:t>
+      </w:r>
+      <w:r>
+        <w:rPr>
+          <w:rFonts w:ascii="Times New Roman" w:hAnsi="Times New Roman" w:cs="Times New Roman"/>
+          <w:b/>
+          <w:bCs/>
+          <w:sz w:val="24"/>
+          <w:szCs w:val="24"/>
+          <w:lang w:val="ru-RU"/>
+        </w:rPr>
+        <w:t xml:space="preserve"> </w:t>
+      </w:r>
+      <w:r>
+        <w:rPr>
+          <w:rFonts w:ascii="Times New Roman" w:hAnsi="Times New Roman" w:cs="Times New Roman"/>
+          <w:b/>
+          <w:bCs/>
+          <w:sz w:val="24"/>
+          <w:szCs w:val="24"/>
+          <w:lang w:val="ru-RU"/>
+        </w:rPr>
+        <w:t xml:space="preserve">Какие стандартные типы используются в С++? </w:t>
+      </w:r>
+      <w:proofErr w:type="spellStart"/>
+      <w:r>
+        <w:rPr>
+          <w:rFonts w:ascii="Times New Roman" w:hAnsi="Times New Roman" w:cs="Times New Roman"/>
+          <w:b/>
+          <w:bCs/>
+          <w:sz w:val="24"/>
+          <w:szCs w:val="24"/>
+        </w:rPr>
+        <w:t>Сколько</w:t>
+      </w:r>
+      <w:proofErr w:type="spellEnd"/>
+      <w:r>
+        <w:rPr>
+          <w:rFonts w:ascii="Times New Roman" w:hAnsi="Times New Roman" w:cs="Times New Roman"/>
+          <w:b/>
+          <w:bCs/>
+          <w:sz w:val="24"/>
+          <w:szCs w:val="24"/>
+        </w:rPr>
+        <w:t xml:space="preserve"> </w:t>
+      </w:r>
+      <w:proofErr w:type="spellStart"/>
+      <w:r>
+        <w:rPr>
+          <w:rFonts w:ascii="Times New Roman" w:hAnsi="Times New Roman" w:cs="Times New Roman"/>
+          <w:b/>
+          <w:bCs/>
+          <w:sz w:val="24"/>
+          <w:szCs w:val="24"/>
+        </w:rPr>
+        <w:t>под</w:t>
+      </w:r>
+      <w:proofErr w:type="spellEnd"/>
+      <w:r>
+        <w:rPr>
+          <w:rFonts w:ascii="Times New Roman" w:hAnsi="Times New Roman" w:cs="Times New Roman"/>
+          <w:b/>
+          <w:bCs/>
+          <w:sz w:val="24"/>
+          <w:szCs w:val="24"/>
+        </w:rPr>
+        <w:t xml:space="preserve"> </w:t>
+      </w:r>
+      <w:proofErr w:type="spellStart"/>
+      <w:r>
+        <w:rPr>
+          <w:rFonts w:ascii="Times New Roman" w:hAnsi="Times New Roman" w:cs="Times New Roman"/>
+          <w:b/>
+          <w:bCs/>
+          <w:sz w:val="24"/>
+          <w:szCs w:val="24"/>
+        </w:rPr>
+        <w:t>них</w:t>
+      </w:r>
+      <w:proofErr w:type="spellEnd"/>
+      <w:r>
+        <w:rPr>
+          <w:rFonts w:ascii="Times New Roman" w:hAnsi="Times New Roman" w:cs="Times New Roman"/>
+          <w:b/>
+          <w:bCs/>
+          <w:sz w:val="24"/>
+          <w:szCs w:val="24"/>
+        </w:rPr>
+        <w:t xml:space="preserve"> </w:t>
+      </w:r>
+      <w:proofErr w:type="spellStart"/>
+      <w:r>
+        <w:rPr>
+          <w:rFonts w:ascii="Times New Roman" w:hAnsi="Times New Roman" w:cs="Times New Roman"/>
+          <w:b/>
+          <w:bCs/>
+          <w:sz w:val="24"/>
+          <w:szCs w:val="24"/>
+        </w:rPr>
+        <w:t>резервируется</w:t>
+      </w:r>
+      <w:proofErr w:type="spellEnd"/>
+      <w:r>
+        <w:rPr>
+          <w:rFonts w:ascii="Times New Roman" w:hAnsi="Times New Roman" w:cs="Times New Roman"/>
+          <w:b/>
+          <w:bCs/>
+          <w:sz w:val="24"/>
+          <w:szCs w:val="24"/>
+        </w:rPr>
+        <w:t xml:space="preserve"> памяти? </w:t>
+      </w:r>
+    </w:p>
+    <w:p>
+      <w:pPr>
+        <w:numPr>
+          <w:ilvl w:val="0"/>
+          <w:numId w:val="4"/>
+        </w:numPr>
+        <w:rPr>
+          <w:lang w:val="ru-RU"/>
+        </w:rPr>
+      </w:pPr>
+      <w:proofErr w:type="spellStart"/>
+      <w:r>
+        <w:rPr>
+          <w:b/>
+          <w:bCs/>
+          <w:lang w:val="ru-RU"/>
+        </w:rPr>
+        <w:t>int</w:t>
+      </w:r>
+      <w:proofErr w:type="spellEnd"/>
+      <w:r>
+        <w:rPr>
+          <w:b/>
+          <w:bCs/>
+          <w:lang w:val="ru-RU"/>
+        </w:rPr>
+        <w:t xml:space="preserve"> (целочисленный тип):</w:t>
+      </w:r>
+    </w:p>
+    <w:p>
+      <w:pPr>
+        <w:numPr>
+          <w:ilvl w:val="1"/>
+          <w:numId w:val="4"/>
+        </w:numPr>
+        <w:rPr>
+          <w:lang w:val="ru-RU"/>
+        </w:rPr>
+      </w:pPr>
+      <w:r>
+        <w:rPr>
+          <w:lang w:val="ru-RU"/>
+        </w:rPr>
+        <w:t>Размер: обычно 4 байта (32 бита) на большинстве систем.</w:t>
+      </w:r>
+    </w:p>
+    <w:p>
+      <w:pPr>
+        <w:numPr>
+          <w:ilvl w:val="1"/>
+          <w:numId w:val="4"/>
+        </w:numPr>
+        <w:rPr>
+          <w:lang w:val="ru-RU"/>
+        </w:rPr>
+      </w:pPr>
+      <w:r>
+        <w:rPr>
+          <w:lang w:val="ru-RU"/>
+        </w:rPr>
+        <w:t xml:space="preserve">Пример: </w:t>
+      </w:r>
+      <w:proofErr w:type="spellStart"/>
+      <w:r>
+        <w:rPr>
+          <w:b/>
+          <w:bCs/>
+          <w:lang w:val="ru-RU"/>
+        </w:rPr>
+        <w:t>int</w:t>
+      </w:r>
+      <w:proofErr w:type="spellEnd"/>
+      <w:r>
+        <w:rPr>
+          <w:b/>
+          <w:bCs/>
+          <w:lang w:val="ru-RU"/>
+        </w:rPr>
+        <w:t xml:space="preserve"> x = 10;</w:t>
+      </w:r>
+    </w:p>
+    <w:p>
+      <w:pPr>
+        <w:numPr>
+          <w:ilvl w:val="0"/>
+          <w:numId w:val="4"/>
+        </w:numPr>
+        <w:rPr>
+          <w:lang w:val="ru-RU"/>
+        </w:rPr>
+      </w:pPr>
+      <w:proofErr w:type="spellStart"/>
+      <w:r>
+        <w:rPr>
+          <w:b/>
+          <w:bCs/>
+          <w:lang w:val="ru-RU"/>
+        </w:rPr>
+        <w:t>float</w:t>
+      </w:r>
+      <w:proofErr w:type="spellEnd"/>
+      <w:r>
+        <w:rPr>
+          <w:b/>
+          <w:bCs/>
+          <w:lang w:val="ru-RU"/>
+        </w:rPr>
+        <w:t xml:space="preserve"> (тип с плавающей запятой одинарной точности):</w:t>
+      </w:r>
+    </w:p>
+    <w:p>
+      <w:pPr>
+        <w:numPr>
+          <w:ilvl w:val="1"/>
+          <w:numId w:val="4"/>
+        </w:numPr>
+        <w:rPr>
+          <w:lang w:val="ru-RU"/>
+        </w:rPr>
+      </w:pPr>
+      <w:r>
+        <w:rPr>
+          <w:lang w:val="ru-RU"/>
+        </w:rPr>
+        <w:t>Размер: обычно 4 байта.</w:t>
+      </w:r>
+    </w:p>
+    <w:p>
+      <w:pPr>
+        <w:numPr>
+          <w:ilvl w:val="1"/>
+          <w:numId w:val="4"/>
+        </w:numPr>
+        <w:rPr>
+          <w:lang w:val="ru-RU"/>
+        </w:rPr>
+      </w:pPr>
+      <w:r>
+        <w:rPr>
+          <w:lang w:val="ru-RU"/>
+        </w:rPr>
+        <w:t xml:space="preserve">Пример: </w:t>
+      </w:r>
+      <w:proofErr w:type="spellStart"/>
+      <w:r>
+        <w:rPr>
+          <w:b/>
+          <w:bCs/>
+          <w:lang w:val="ru-RU"/>
+        </w:rPr>
+        <w:t>float</w:t>
+      </w:r>
+      <w:proofErr w:type="spellEnd"/>
+      <w:r>
+        <w:rPr>
+          <w:b/>
+          <w:bCs/>
+          <w:lang w:val="ru-RU"/>
+        </w:rPr>
+        <w:t xml:space="preserve"> y = 3.14f;</w:t>
+      </w:r>
+    </w:p>
+    <w:p>
+      <w:pPr>
+        <w:numPr>
+          <w:ilvl w:val="0"/>
+          <w:numId w:val="4"/>
+        </w:numPr>
+        <w:rPr>
+          <w:lang w:val="ru-RU"/>
+        </w:rPr>
+      </w:pPr>
+      <w:proofErr w:type="spellStart"/>
+      <w:r>
+        <w:rPr>
+          <w:b/>
+          <w:bCs/>
+          <w:lang w:val="ru-RU"/>
+        </w:rPr>
+        <w:t>double</w:t>
+      </w:r>
+      <w:proofErr w:type="spellEnd"/>
+      <w:r>
+        <w:rPr>
+          <w:b/>
+          <w:bCs/>
+          <w:lang w:val="ru-RU"/>
+        </w:rPr>
+        <w:t xml:space="preserve"> (тип с плавающей запятой двойной точности):</w:t>
+      </w:r>
+    </w:p>
+    <w:p>
+      <w:pPr>
+        <w:numPr>
+          <w:ilvl w:val="1"/>
+          <w:numId w:val="4"/>
+        </w:numPr>
+        <w:rPr>
+          <w:lang w:val="ru-RU"/>
+        </w:rPr>
+      </w:pPr>
+      <w:r>
+        <w:rPr>
+          <w:lang w:val="ru-RU"/>
+        </w:rPr>
+        <w:t>Размер: обычно 8 байт.</w:t>
+      </w:r>
+    </w:p>
+    <w:p>
+      <w:pPr>
+        <w:numPr>
+          <w:ilvl w:val="1"/>
+          <w:numId w:val="4"/>
+        </w:numPr>
+        <w:rPr>
+          <w:lang w:val="ru-RU"/>
+        </w:rPr>
+      </w:pPr>
+      <w:r>
+        <w:rPr>
+          <w:lang w:val="ru-RU"/>
+        </w:rPr>
+        <w:t xml:space="preserve">Пример: </w:t>
+      </w:r>
+      <w:proofErr w:type="spellStart"/>
+      <w:r>
+        <w:rPr>
+          <w:b/>
+          <w:bCs/>
+          <w:lang w:val="ru-RU"/>
+        </w:rPr>
+        <w:t>double</w:t>
+      </w:r>
+      <w:proofErr w:type="spellEnd"/>
+      <w:r>
+        <w:rPr>
+          <w:b/>
+          <w:bCs/>
+          <w:lang w:val="ru-RU"/>
+        </w:rPr>
+        <w:t xml:space="preserve"> z = 2.71828;</w:t>
+      </w:r>
+    </w:p>
+    <w:p>
+      <w:pPr>
+        <w:numPr>
+          <w:ilvl w:val="0"/>
+          <w:numId w:val="4"/>
+        </w:numPr>
+        <w:rPr>
+          <w:lang w:val="ru-RU"/>
+        </w:rPr>
+      </w:pPr>
+      <w:proofErr w:type="spellStart"/>
+      <w:r>
+        <w:rPr>
+          <w:b/>
+          <w:bCs/>
+          <w:lang w:val="ru-RU"/>
+        </w:rPr>
+        <w:t>char</w:t>
+      </w:r>
+      <w:proofErr w:type="spellEnd"/>
+      <w:r>
+        <w:rPr>
+          <w:b/>
+          <w:bCs/>
+          <w:lang w:val="ru-RU"/>
+        </w:rPr>
+        <w:t xml:space="preserve"> (символьный тип):</w:t>
+      </w:r>
+    </w:p>
+    <w:p>
+      <w:pPr>
+        <w:numPr>
+          <w:ilvl w:val="1"/>
+          <w:numId w:val="4"/>
+        </w:numPr>
+        <w:rPr>
+          <w:lang w:val="ru-RU"/>
+        </w:rPr>
+      </w:pPr>
+      <w:r>
+        <w:rPr>
+          <w:lang w:val="ru-RU"/>
+        </w:rPr>
+        <w:t>Размер: обычно 1 байт.</w:t>
+      </w:r>
+    </w:p>
+    <w:p>
+      <w:pPr>
+        <w:numPr>
+          <w:ilvl w:val="1"/>
+          <w:numId w:val="4"/>
+        </w:numPr>
+        <w:rPr>
+          <w:lang w:val="ru-RU"/>
+        </w:rPr>
+      </w:pPr>
+      <w:r>
+        <w:rPr>
+          <w:lang w:val="ru-RU"/>
+        </w:rPr>
+        <w:t xml:space="preserve">Пример: </w:t>
+      </w:r>
+      <w:proofErr w:type="spellStart"/>
+      <w:r>
+        <w:rPr>
+          <w:b/>
+          <w:bCs/>
+          <w:lang w:val="ru-RU"/>
+        </w:rPr>
+        <w:t>char</w:t>
+      </w:r>
+      <w:proofErr w:type="spellEnd"/>
+      <w:r>
+        <w:rPr>
+          <w:b/>
+          <w:bCs/>
+          <w:lang w:val="ru-RU"/>
+        </w:rPr>
+        <w:t xml:space="preserve"> c = 'A';</w:t>
+      </w:r>
+    </w:p>
+    <w:p>
+      <w:pPr>
+        <w:numPr>
+          <w:ilvl w:val="0"/>
+          <w:numId w:val="4"/>
+        </w:numPr>
+        <w:rPr>
+          <w:lang w:val="ru-RU"/>
+        </w:rPr>
+      </w:pPr>
+      <w:proofErr w:type="spellStart"/>
+      <w:r>
+        <w:rPr>
+          <w:b/>
+          <w:bCs/>
+          <w:lang w:val="ru-RU"/>
+        </w:rPr>
+        <w:t>bool</w:t>
+      </w:r>
+      <w:proofErr w:type="spellEnd"/>
+      <w:r>
+        <w:rPr>
+          <w:b/>
+          <w:bCs/>
+          <w:lang w:val="ru-RU"/>
+        </w:rPr>
+        <w:t xml:space="preserve"> (логический тип):</w:t>
+      </w:r>
+    </w:p>
+    <w:p>
+      <w:pPr>
+        <w:numPr>
+          <w:ilvl w:val="1"/>
+          <w:numId w:val="4"/>
+        </w:numPr>
+        <w:rPr>
+          <w:lang w:val="ru-RU"/>
+        </w:rPr>
+      </w:pPr>
+      <w:r>
+        <w:rPr>
+          <w:lang w:val="ru-RU"/>
+        </w:rPr>
+        <w:t>Размер: зависит от реализации, но обычно 1 байт.</w:t>
+      </w:r>
+    </w:p>
+    <w:p>
+      <w:pPr>
+        <w:numPr>
+          <w:ilvl w:val="1"/>
+          <w:numId w:val="4"/>
+        </w:numPr>
+        <w:rPr>
+          <w:lang w:val="ru-RU"/>
+        </w:rPr>
+      </w:pPr>
+      <w:r>
+        <w:rPr>
+          <w:lang w:val="ru-RU"/>
+        </w:rPr>
+        <w:t xml:space="preserve">Пример: </w:t>
+      </w:r>
+      <w:proofErr w:type="spellStart"/>
+      <w:r>
+        <w:rPr>
+          <w:b/>
+          <w:bCs/>
+          <w:lang w:val="ru-RU"/>
+        </w:rPr>
+        <w:t>bool</w:t>
+      </w:r>
+      <w:proofErr w:type="spellEnd"/>
+      <w:r>
+        <w:rPr>
+          <w:b/>
+          <w:bCs/>
+          <w:lang w:val="ru-RU"/>
+        </w:rPr>
+        <w:t xml:space="preserve"> </w:t>
+      </w:r>
+      <w:proofErr w:type="spellStart"/>
+      <w:r>
+        <w:rPr>
+          <w:b/>
+          <w:bCs/>
+          <w:lang w:val="ru-RU"/>
+        </w:rPr>
+        <w:t>flag</w:t>
+      </w:r>
+      <w:proofErr w:type="spellEnd"/>
+      <w:r>
+        <w:rPr>
+          <w:b/>
+          <w:bCs/>
+          <w:lang w:val="ru-RU"/>
+        </w:rPr>
+        <w:t xml:space="preserve"> = </w:t>
+      </w:r>
+      <w:proofErr w:type="spellStart"/>
+      <w:r>
+        <w:rPr>
+          <w:b/>
+          <w:bCs/>
+          <w:lang w:val="ru-RU"/>
+        </w:rPr>
+        <w:t>true</w:t>
+      </w:r>
+      <w:proofErr w:type="spellEnd"/>
+      <w:r>
+        <w:rPr>
+          <w:b/>
+          <w:bCs/>
+          <w:lang w:val="ru-RU"/>
+        </w:rPr>
+        <w:t>;</w:t>
+      </w:r>
+    </w:p>
+    <w:p>
+      <w:pPr>
+        <w:numPr>
+          <w:ilvl w:val="0"/>
+          <w:numId w:val="4"/>
+        </w:numPr>
+        <w:rPr>
+          <w:lang w:val="ru-RU"/>
+        </w:rPr>
+      </w:pPr>
+      <w:proofErr w:type="spellStart"/>
+      <w:r>
+        <w:rPr>
+          <w:b/>
+          <w:bCs/>
+          <w:lang w:val="ru-RU"/>
+        </w:rPr>
+        <w:t>short</w:t>
+      </w:r>
+      <w:proofErr w:type="spellEnd"/>
+      <w:r>
+        <w:rPr>
+          <w:b/>
+          <w:bCs/>
+          <w:lang w:val="ru-RU"/>
+        </w:rPr>
+        <w:t xml:space="preserve"> (короткое целое):</w:t>
+      </w:r>
+    </w:p>
+    <w:p>
+      <w:pPr>
+        <w:numPr>
+          <w:ilvl w:val="1"/>
+          <w:numId w:val="4"/>
+        </w:numPr>
+        <w:rPr>
+          <w:lang w:val="ru-RU"/>
+        </w:rPr>
+      </w:pPr>
+      <w:r>
+        <w:rPr>
+          <w:lang w:val="ru-RU"/>
+        </w:rPr>
+        <w:t>Размер: обычно 2 байта.</w:t>
+      </w:r>
+    </w:p>
+    <w:p>
+      <w:pPr>
+        <w:numPr>
+          <w:ilvl w:val="1"/>
+          <w:numId w:val="4"/>
+        </w:numPr>
+        <w:rPr>
+          <w:lang w:val="ru-RU"/>
+        </w:rPr>
+      </w:pPr>
+      <w:r>
+        <w:rPr>
+          <w:lang w:val="ru-RU"/>
+        </w:rPr>
+        <w:t xml:space="preserve">Пример: </w:t>
+      </w:r>
+      <w:proofErr w:type="spellStart"/>
+      <w:r>
+        <w:rPr>
+          <w:b/>
+          <w:bCs/>
+          <w:lang w:val="ru-RU"/>
+        </w:rPr>
+        <w:t>short</w:t>
+      </w:r>
+      <w:proofErr w:type="spellEnd"/>
+      <w:r>
+        <w:rPr>
+          <w:b/>
+          <w:bCs/>
+          <w:lang w:val="ru-RU"/>
+        </w:rPr>
+        <w:t xml:space="preserve"> s = 42;</w:t>
+      </w:r>
+    </w:p>
+    <w:p>
+      <w:pPr>
+        <w:numPr>
+          <w:ilvl w:val="0"/>
+          <w:numId w:val="4"/>
+        </w:numPr>
+        <w:rPr>
+          <w:lang w:val="ru-RU"/>
+        </w:rPr>
+      </w:pPr>
+      <w:proofErr w:type="spellStart"/>
+      <w:r>
+        <w:rPr>
+          <w:b/>
+          <w:bCs/>
+          <w:lang w:val="ru-RU"/>
+        </w:rPr>
+        <w:t>long</w:t>
+      </w:r>
+      <w:proofErr w:type="spellEnd"/>
+      <w:r>
+        <w:rPr>
+          <w:b/>
+          <w:bCs/>
+          <w:lang w:val="ru-RU"/>
+        </w:rPr>
+        <w:t xml:space="preserve"> (длинное целое):</w:t>
+      </w:r>
+    </w:p>
+    <w:p>
+      <w:pPr>
+        <w:numPr>
+          <w:ilvl w:val="1"/>
+          <w:numId w:val="4"/>
+        </w:numPr>
+        <w:rPr>
+          <w:lang w:val="ru-RU"/>
+        </w:rPr>
+      </w:pPr>
+      <w:r>
+        <w:rPr>
+          <w:lang w:val="ru-RU"/>
+        </w:rPr>
+        <w:t>Размер: обычно 4 байта (но может быть больше на некоторых системах).</w:t>
+      </w:r>
+    </w:p>
+    <w:p>
+      <w:pPr>
+        <w:numPr>
+          <w:ilvl w:val="1"/>
+          <w:numId w:val="4"/>
+        </w:numPr>
+        <w:rPr>
+          <w:lang w:val="ru-RU"/>
+        </w:rPr>
+      </w:pPr>
+      <w:r>
+        <w:rPr>
+          <w:lang w:val="ru-RU"/>
+        </w:rPr>
+        <w:t xml:space="preserve">Пример: </w:t>
+      </w:r>
+      <w:proofErr w:type="spellStart"/>
+      <w:r>
+        <w:rPr>
+          <w:b/>
+          <w:bCs/>
+          <w:lang w:val="ru-RU"/>
+        </w:rPr>
+        <w:t>long</w:t>
+      </w:r>
+      <w:proofErr w:type="spellEnd"/>
+      <w:r>
+        <w:rPr>
+          <w:b/>
+          <w:bCs/>
+          <w:lang w:val="ru-RU"/>
+        </w:rPr>
+        <w:t xml:space="preserve"> l = 1234567890;</w:t>
+      </w:r>
+    </w:p>
+    <w:p>
+      <w:pPr>
+        <w:numPr>
+          <w:ilvl w:val="0"/>
+          <w:numId w:val="4"/>
+        </w:numPr>
+        <w:rPr>
+          <w:lang w:val="ru-RU"/>
+        </w:rPr>
+      </w:pPr>
+      <w:proofErr w:type="spellStart"/>
+      <w:r>
+        <w:rPr>
+          <w:b/>
+          <w:bCs/>
+          <w:lang w:val="ru-RU"/>
+        </w:rPr>
+        <w:t>long</w:t>
+      </w:r>
+      <w:proofErr w:type="spellEnd"/>
+      <w:r>
+        <w:rPr>
+          <w:b/>
+          <w:bCs/>
+          <w:lang w:val="ru-RU"/>
+        </w:rPr>
+        <w:t xml:space="preserve"> </w:t>
+      </w:r>
+      <w:proofErr w:type="spellStart"/>
+      <w:r>
+        <w:rPr>
+          <w:b/>
+          <w:bCs/>
+          <w:lang w:val="ru-RU"/>
+        </w:rPr>
+        <w:t>long</w:t>
+      </w:r>
+      <w:proofErr w:type="spellEnd"/>
+      <w:r>
+        <w:rPr>
+          <w:b/>
+          <w:bCs/>
+          <w:lang w:val="ru-RU"/>
+        </w:rPr>
+        <w:t xml:space="preserve"> (очень длинное целое):</w:t>
+      </w:r>
+    </w:p>
+    <w:p>
+      <w:pPr>
+        <w:numPr>
+          <w:ilvl w:val="1"/>
+          <w:numId w:val="4"/>
+        </w:numPr>
+        <w:rPr>
+          <w:lang w:val="ru-RU"/>
+        </w:rPr>
+      </w:pPr>
+      <w:r>
+        <w:rPr>
+          <w:lang w:val="ru-RU"/>
+        </w:rPr>
+        <w:t>Размер: обычно 8 байт.</w:t>
+      </w:r>
+    </w:p>
+    <w:p>
+      <w:pPr>
+        <w:numPr>
+          <w:ilvl w:val="1"/>
+          <w:numId w:val="4"/>
+        </w:numPr>
+        <w:rPr>
+          <w:lang w:val="ru-RU"/>
+        </w:rPr>
+      </w:pPr>
+      <w:r>
+        <w:rPr>
+          <w:lang w:val="ru-RU"/>
+        </w:rPr>
+        <w:t xml:space="preserve">Пример: </w:t>
+      </w:r>
+      <w:proofErr w:type="spellStart"/>
+      <w:r>
+        <w:rPr>
+          <w:b/>
+          <w:bCs/>
+          <w:lang w:val="ru-RU"/>
+        </w:rPr>
+        <w:t>long</w:t>
+      </w:r>
+      <w:proofErr w:type="spellEnd"/>
+      <w:r>
+        <w:rPr>
+          <w:b/>
+          <w:bCs/>
+          <w:lang w:val="ru-RU"/>
+        </w:rPr>
+        <w:t xml:space="preserve"> </w:t>
+      </w:r>
+      <w:proofErr w:type="spellStart"/>
+      <w:r>
+        <w:rPr>
+          <w:b/>
+          <w:bCs/>
+          <w:lang w:val="ru-RU"/>
+        </w:rPr>
+        <w:t>long</w:t>
+      </w:r>
+      <w:proofErr w:type="spellEnd"/>
+      <w:r>
+        <w:rPr>
+          <w:b/>
+          <w:bCs/>
+          <w:lang w:val="ru-RU"/>
+        </w:rPr>
+        <w:t xml:space="preserve"> </w:t>
+      </w:r>
+      <w:proofErr w:type="spellStart"/>
+      <w:r>
+        <w:rPr>
+          <w:b/>
+          <w:bCs/>
+          <w:lang w:val="ru-RU"/>
+        </w:rPr>
+        <w:t>ll</w:t>
+      </w:r>
+      <w:proofErr w:type="spellEnd"/>
+      <w:r>
+        <w:rPr>
+          <w:b/>
+          <w:bCs/>
+          <w:lang w:val="ru-RU"/>
+        </w:rPr>
+        <w:t xml:space="preserve"> = 9876543210;</w:t>
+      </w:r>
+    </w:p>
+    <w:p>
+      <w:pPr>
+        <w:rPr>
+          <w:rFonts w:ascii="Times New Roman" w:hAnsi="Times New Roman" w:cs="Times New Roman"/>
+          <w:b/>
+          <w:bCs/>
+          <w:sz w:val="24"/>
+          <w:szCs w:val="24"/>
+        </w:rPr>
+      </w:pPr>
+      <w:r>
+        <w:rPr>
+          <w:b/>
+          <w:bCs/>
+          <w:lang w:val="ru-RU"/>
+        </w:rPr>
+        <w:t xml:space="preserve">2) </w:t>
+      </w:r>
+      <w:r>
+        <w:rPr>
+          <w:rFonts w:ascii="Times New Roman" w:hAnsi="Times New Roman" w:cs="Times New Roman"/>
+          <w:b/>
+          <w:bCs/>
+          <w:sz w:val="24"/>
+          <w:szCs w:val="24"/>
+        </w:rPr>
+        <w:t>К каким элементам программы относятся следующие:</w:t>
+      </w:r>
+    </w:p>
+    <w:p>
+      <w:pPr>
+        <w:pStyle w:val="ListParagraph"/>
+        <w:rPr>
+          <w:rFonts w:ascii="Times New Roman" w:hAnsi="Times New Roman" w:cs="Times New Roman"/>
+          <w:sz w:val="24"/>
+          <w:szCs w:val="24"/>
+        </w:rPr>
+      </w:pPr>
+      <w:r>
+        <w:rPr>
+          <w:rFonts w:ascii="Times New Roman" w:hAnsi="Times New Roman" w:cs="Times New Roman"/>
+          <w:noProof/>
+          <w:sz w:val="24"/>
+          <w:szCs w:val="24"/>
+          <w:lang w:eastAsia="ru-RU"/>
+        </w:rPr>
+        <w:drawing>
+          <wp:inline distT="0" distB="0" distL="0" distR="0" wp14:anchorId="61C5474F" wp14:editId="684D8D38">
+            <wp:extent cx="942975" cy="990600"/>
+            <wp:effectExtent l="19050" t="0" r="9525" b="0"/>
+            <wp:docPr id="11" name="Рисунок 7"/>
+            <wp:cNvGraphicFramePr>
+              <a:graphicFrameLocks xmlns:a="http://schemas.openxmlformats.org/drawingml/2006/main" noChangeAspect="1"/>
+            </wp:cNvGraphicFramePr>
+            <a:graphic xmlns:a="http://schemas.openxmlformats.org/drawingml/2006/main">
+              <a:graphicData uri="http://schemas.openxmlformats.org/drawingml/2006/picture">
+                <pic:pic xmlns:pic="http://schemas.openxmlformats.org/drawingml/2006/picture">
+                  <pic:nvPicPr>
+                    <pic:cNvPr id="0" name="Picture 7"/>
+                    <pic:cNvPicPr>
+                      <a:picLocks noChangeAspect="1" noChangeArrowheads="1"/>
+                    </pic:cNvPicPr>
+                  </pic:nvPicPr>
+                  <pic:blipFill>
+                    <a:blip r:embed="rId17" cstate="print"/>
+                    <a:srcRect/>
+                    <a:stretch>
+                      <a:fillRect/>
+                    </a:stretch>
+                  </pic:blipFill>
+                  <pic:spPr bwMode="auto">
+                    <a:xfrm>
+                      <a:off x="0" y="0"/>
+                      <a:ext cx="942975" cy="990600"/>
+                    </a:xfrm>
+                    <a:prstGeom prst="rect">
+                      <a:avLst/>
+                    </a:prstGeom>
+                    <a:noFill/>
+                    <a:ln w="9525">
+                      <a:noFill/>
+                      <a:miter lim="800000"/>
+                      <a:headEnd/>
+                      <a:tailEnd/>
+                    </a:ln>
+                  </pic:spPr>
+                </pic:pic>
+              </a:graphicData>
+            </a:graphic>
+          </wp:inline>
+        </w:drawing>
+      </w:r>
+      <w:r>
+        <w:rPr>
+          <w:rFonts w:ascii="Times New Roman" w:hAnsi="Times New Roman" w:cs="Times New Roman"/>
+          <w:sz w:val="24"/>
+          <w:szCs w:val="24"/>
+        </w:rPr>
+        <w:drawing>
+          <wp:inline distT="0" distB="0" distL="0" distR="0" wp14:anchorId="3909B5FE" wp14:editId="46F7E53B">
+            <wp:extent cx="1003081" cy="995916"/>
+            <wp:effectExtent l="0" t="0" r="6985" b="0"/>
+            <wp:docPr id="1662488208" name="Picture 1"/>
+            <wp:cNvGraphicFramePr>
+              <a:graphicFrameLocks xmlns:a="http://schemas.openxmlformats.org/drawingml/2006/main" noChangeAspect="1"/>
+            </wp:cNvGraphicFramePr>
+            <a:graphic xmlns:a="http://schemas.openxmlformats.org/drawingml/2006/main">
+              <a:graphicData uri="http://schemas.openxmlformats.org/drawingml/2006/picture">
+                <pic:pic xmlns:pic="http://schemas.openxmlformats.org/drawingml/2006/picture">
+                  <pic:nvPicPr>
+                    <pic:cNvPr id="1662488208" name=""/>
+                    <pic:cNvPicPr/>
+                  </pic:nvPicPr>
+                  <pic:blipFill>
+                    <a:blip r:embed="rId18"/>
+                    <a:stretch>
+                      <a:fillRect/>
+                    </a:stretch>
+                  </pic:blipFill>
+                  <pic:spPr>
+                    <a:xfrm>
+                      <a:off x="0" y="0"/>
+                      <a:ext cx="1011650" cy="1004423"/>
+                    </a:xfrm>
+                    <a:prstGeom prst="rect">
+                      <a:avLst/>
+                    </a:prstGeom>
+                  </pic:spPr>
+                </pic:pic>
+              </a:graphicData>
+            </a:graphic>
+          </wp:inline>
+        </w:drawing>
+      </w:r>
+    </w:p>
+    <w:p>
+      <w:pPr>
+        <w:pStyle w:val="ListParagraph"/>
+        <w:rPr>
+          <w:rFonts w:ascii="Times New Roman" w:hAnsi="Times New Roman" w:cs="Times New Roman"/>
+          <w:sz w:val="24"/>
+          <w:szCs w:val="24"/>
+        </w:rPr>
+      </w:pPr>
+    </w:p>
+    <w:p>
+      <w:pPr>
+        <w:pStyle w:val="ListParagraph"/>
+        <w:numPr>
+          <w:ilvl w:val="0"/>
+          <w:numId w:val="9"/>
+        </w:numPr>
+        <w:rPr>
+          <w:rFonts w:ascii="Times New Roman" w:hAnsi="Times New Roman" w:cs="Times New Roman"/>
+          <w:b/>
+          <w:bCs/>
+          <w:sz w:val="24"/>
+          <w:szCs w:val="24"/>
+        </w:rPr>
+      </w:pPr>
+      <w:r>
+        <w:rPr>
+          <w:rFonts w:ascii="Times New Roman" w:hAnsi="Times New Roman" w:cs="Times New Roman"/>
+          <w:b/>
+          <w:bCs/>
+          <w:sz w:val="24"/>
+          <w:szCs w:val="24"/>
+        </w:rPr>
+        <w:lastRenderedPageBreak/>
+        <w:t xml:space="preserve">Что такое функция? Какова роль функций в языке С++? </w:t>
+      </w:r>
+    </w:p>
+    <w:p>
+      <w:pPr>
+        <w:pStyle w:val="ListParagraph"/>
+        <w:rPr>
+          <w:rFonts w:ascii="Times New Roman" w:hAnsi="Times New Roman" w:cs="Times New Roman"/>
+          <w:sz w:val="24"/>
+          <w:szCs w:val="24"/>
+        </w:rPr>
+      </w:pPr>
+      <w:r>
+        <w:rPr>
+          <w:rFonts w:ascii="Times New Roman" w:hAnsi="Times New Roman" w:cs="Times New Roman"/>
+          <w:b/>
+          <w:bCs/>
+          <w:sz w:val="24"/>
+          <w:szCs w:val="24"/>
+        </w:rPr>
+        <w:br/>
+      </w:r>
+      <w:r>
+        <w:rPr>
+          <w:rFonts w:ascii="Times New Roman" w:hAnsi="Times New Roman" w:cs="Times New Roman"/>
+          <w:sz w:val="24"/>
+          <w:szCs w:val="24"/>
+        </w:rPr>
+        <w:t xml:space="preserve">В языке программирования </w:t>
+      </w:r>
+      <w:r>
+        <w:rPr>
+          <w:rFonts w:ascii="Times New Roman" w:hAnsi="Times New Roman" w:cs="Times New Roman"/>
+          <w:sz w:val="24"/>
+          <w:szCs w:val="24"/>
+          <w:lang w:val="en-US"/>
+        </w:rPr>
+        <w:t>C</w:t>
+      </w:r>
+      <w:r>
+        <w:rPr>
+          <w:rFonts w:ascii="Times New Roman" w:hAnsi="Times New Roman" w:cs="Times New Roman"/>
+          <w:sz w:val="24"/>
+          <w:szCs w:val="24"/>
+        </w:rPr>
+        <w:t xml:space="preserve">++, функция представляет собой блок кода, который имеет имя и может выполнять определенные действия. Функции в </w:t>
+      </w:r>
+      <w:r>
+        <w:rPr>
+          <w:rFonts w:ascii="Times New Roman" w:hAnsi="Times New Roman" w:cs="Times New Roman"/>
+          <w:sz w:val="24"/>
+          <w:szCs w:val="24"/>
+          <w:lang w:val="en-US"/>
+        </w:rPr>
+        <w:t>C</w:t>
+      </w:r>
+      <w:r>
+        <w:rPr>
+          <w:rFonts w:ascii="Times New Roman" w:hAnsi="Times New Roman" w:cs="Times New Roman"/>
+          <w:sz w:val="24"/>
+          <w:szCs w:val="24"/>
+        </w:rPr>
+        <w:t>++ играют ключевую роль, позволяя разбивать программы на более мелкие и легко управляемые части. Они способствуют структурированию кода, повторному использованию, и улучшают читаемость программ.</w:t>
+      </w:r>
+    </w:p>
+    <w:p>
+      <w:pPr>
+        <w:pStyle w:val="ListParagraph"/>
+        <w:numPr>
+          <w:ilvl w:val="0"/>
+          <w:numId w:val="9"/>
+        </w:numPr>
+        <w:rPr>
+          <w:rFonts w:ascii="Times New Roman" w:hAnsi="Times New Roman" w:cs="Times New Roman"/>
+          <w:b/>
+          <w:bCs/>
+          <w:sz w:val="24"/>
+          <w:szCs w:val="24"/>
+        </w:rPr>
+      </w:pPr>
+      <w:r>
+        <w:rPr>
+          <w:rFonts w:ascii="Times New Roman" w:hAnsi="Times New Roman" w:cs="Times New Roman"/>
+          <w:b/>
+          <w:bCs/>
+          <w:sz w:val="24"/>
+          <w:szCs w:val="24"/>
+        </w:rPr>
+        <w:t>Напишите синтаксис функции.</w:t>
+      </w:r>
+    </w:p>
+    <w:p>
+      <w:pPr>
+        <w:pStyle w:val="ListParagraph"/>
+        <w:rPr>
+          <w:rFonts w:ascii="Times New Roman" w:hAnsi="Times New Roman" w:cs="Times New Roman"/>
+          <w:sz w:val="24"/>
+          <w:szCs w:val="24"/>
+        </w:rPr>
+      </w:pPr>
+      <w:proofErr w:type="spellStart"/>
+      <w:r>
+        <w:rPr>
+          <w:rFonts w:ascii="Times New Roman" w:hAnsi="Times New Roman" w:cs="Times New Roman"/>
+          <w:sz w:val="24"/>
+          <w:szCs w:val="24"/>
+        </w:rPr>
+        <w:t>тип_возвращаемого_значения</w:t>
+      </w:r>
+      <w:proofErr w:type="spellEnd"/>
+      <w:r>
+        <w:rPr>
+          <w:rFonts w:ascii="Times New Roman" w:hAnsi="Times New Roman" w:cs="Times New Roman"/>
+          <w:sz w:val="24"/>
+          <w:szCs w:val="24"/>
+        </w:rPr>
+        <w:t xml:space="preserve"> </w:t>
+      </w:r>
+      <w:proofErr w:type="spellStart"/>
+      <w:r>
+        <w:rPr>
+          <w:rFonts w:ascii="Times New Roman" w:hAnsi="Times New Roman" w:cs="Times New Roman"/>
+          <w:sz w:val="24"/>
+          <w:szCs w:val="24"/>
+        </w:rPr>
+        <w:t>имя_функции</w:t>
+      </w:r>
+      <w:proofErr w:type="spellEnd"/>
+      <w:r>
+        <w:rPr>
+          <w:rFonts w:ascii="Times New Roman" w:hAnsi="Times New Roman" w:cs="Times New Roman"/>
+          <w:sz w:val="24"/>
+          <w:szCs w:val="24"/>
+        </w:rPr>
+        <w:t>(</w:t>
+      </w:r>
+      <w:proofErr w:type="spellStart"/>
+      <w:r>
+        <w:rPr>
+          <w:rFonts w:ascii="Times New Roman" w:hAnsi="Times New Roman" w:cs="Times New Roman"/>
+          <w:sz w:val="24"/>
+          <w:szCs w:val="24"/>
+        </w:rPr>
+        <w:t>параметры_функции</w:t>
+      </w:r>
+      <w:proofErr w:type="spellEnd"/>
+      <w:r>
+        <w:rPr>
+          <w:rFonts w:ascii="Times New Roman" w:hAnsi="Times New Roman" w:cs="Times New Roman"/>
+          <w:sz w:val="24"/>
+          <w:szCs w:val="24"/>
+        </w:rPr>
+        <w:t>) {</w:t>
+      </w:r>
+    </w:p>
+    <w:p>
+      <w:pPr>
+        <w:pStyle w:val="ListParagraph"/>
+        <w:rPr>
+          <w:rFonts w:ascii="Times New Roman" w:hAnsi="Times New Roman" w:cs="Times New Roman"/>
+          <w:sz w:val="24"/>
+          <w:szCs w:val="24"/>
+        </w:rPr>
+      </w:pPr>
+      <w:r>
+        <w:rPr>
+          <w:rFonts w:ascii="Times New Roman" w:hAnsi="Times New Roman" w:cs="Times New Roman"/>
+          <w:sz w:val="24"/>
+          <w:szCs w:val="24"/>
+        </w:rPr>
+        <w:t xml:space="preserve">    // тело функции</w:t>
+      </w:r>
+    </w:p>
+    <w:p>
+      <w:pPr>
+        <w:pStyle w:val="ListParagraph"/>
+        <w:rPr>
+          <w:rFonts w:ascii="Times New Roman" w:hAnsi="Times New Roman" w:cs="Times New Roman"/>
+          <w:sz w:val="24"/>
+          <w:szCs w:val="24"/>
+        </w:rPr>
+      </w:pPr>
+      <w:r>
+        <w:rPr>
+          <w:rFonts w:ascii="Times New Roman" w:hAnsi="Times New Roman" w:cs="Times New Roman"/>
+          <w:sz w:val="24"/>
+          <w:szCs w:val="24"/>
+        </w:rPr>
+        <w:t xml:space="preserve">    // код выполняемых операций</w:t>
+      </w:r>
+    </w:p>
+    <w:p>
+      <w:pPr>
+        <w:pStyle w:val="ListParagraph"/>
+        <w:rPr>
+          <w:rFonts w:ascii="Times New Roman" w:hAnsi="Times New Roman" w:cs="Times New Roman"/>
+          <w:sz w:val="24"/>
+          <w:szCs w:val="24"/>
+        </w:rPr>
+      </w:pPr>
+      <w:r>
+        <w:rPr>
+          <w:rFonts w:ascii="Times New Roman" w:hAnsi="Times New Roman" w:cs="Times New Roman"/>
+          <w:sz w:val="24"/>
+          <w:szCs w:val="24"/>
+        </w:rPr>
+        <w:t xml:space="preserve">    // оператор </w:t>
+      </w:r>
+      <w:proofErr w:type="spellStart"/>
+      <w:r>
+        <w:rPr>
+          <w:rFonts w:ascii="Times New Roman" w:hAnsi="Times New Roman" w:cs="Times New Roman"/>
+          <w:sz w:val="24"/>
+          <w:szCs w:val="24"/>
+        </w:rPr>
+        <w:t>return</w:t>
+      </w:r>
+      <w:proofErr w:type="spellEnd"/>
+      <w:r>
+        <w:rPr>
+          <w:rFonts w:ascii="Times New Roman" w:hAnsi="Times New Roman" w:cs="Times New Roman"/>
+          <w:sz w:val="24"/>
+          <w:szCs w:val="24"/>
+        </w:rPr>
+        <w:t xml:space="preserve"> (если функция возвращает значение)</w:t>
+      </w:r>
+    </w:p>
+    <w:p>
+      <w:pPr>
+        <w:pStyle w:val="ListParagraph"/>
+        <w:rPr>
+          <w:rFonts w:ascii="Times New Roman" w:hAnsi="Times New Roman" w:cs="Times New Roman"/>
+          <w:sz w:val="24"/>
+          <w:szCs w:val="24"/>
+        </w:rPr>
+      </w:pPr>
+      <w:r>
+        <w:rPr>
+          <w:rFonts w:ascii="Times New Roman" w:hAnsi="Times New Roman" w:cs="Times New Roman"/>
+          <w:sz w:val="24"/>
+          <w:szCs w:val="24"/>
+        </w:rPr>
+        <w:t>}</w:t>
+      </w:r>
+    </w:p>
+    <w:p>
+      <w:pPr>
+        <w:pStyle w:val="ListParagraph"/>
+        <w:numPr>
+          <w:ilvl w:val="0"/>
+          <w:numId w:val="9"/>
+        </w:numPr>
+        <w:rPr>
+          <w:rFonts w:ascii="Times New Roman" w:hAnsi="Times New Roman" w:cs="Times New Roman"/>
+          <w:b/>
+          <w:bCs/>
+          <w:sz w:val="24"/>
+          <w:szCs w:val="24"/>
+        </w:rPr>
+      </w:pPr>
+      <w:r>
+        <w:rPr>
+          <w:rFonts w:ascii="Times New Roman" w:hAnsi="Times New Roman" w:cs="Times New Roman"/>
+          <w:b/>
+          <w:bCs/>
+          <w:sz w:val="24"/>
+          <w:szCs w:val="24"/>
+        </w:rPr>
+        <w:t>Опишите способы использования функций в программах с объявлением функций и без объявления функций.</w:t>
+      </w:r>
+    </w:p>
+    <w:p>
+      <w:pPr>
+        <w:pStyle w:val="ListParagraph"/>
+        <w:rPr>
+          <w:rFonts w:ascii="Times New Roman" w:hAnsi="Times New Roman" w:cs="Times New Roman"/>
+          <w:sz w:val="24"/>
+          <w:szCs w:val="24"/>
+        </w:rPr>
+      </w:pPr>
+      <w:r>
+        <w:rPr>
+          <w:rFonts w:ascii="Times New Roman" w:hAnsi="Times New Roman" w:cs="Times New Roman"/>
+          <w:sz w:val="24"/>
+          <w:szCs w:val="24"/>
+        </w:rPr>
+        <w:drawing>
+          <wp:inline distT="0" distB="0" distL="0" distR="0" wp14:anchorId="17B664CA" wp14:editId="4B4563DC">
+            <wp:extent cx="2541611" cy="3185160"/>
+            <wp:effectExtent l="0" t="0" r="0" b="0"/>
+            <wp:docPr id="1403977269" name="Picture 1"/>
+            <wp:cNvGraphicFramePr>
+              <a:graphicFrameLocks xmlns:a="http://schemas.openxmlformats.org/drawingml/2006/main" noChangeAspect="1"/>
+            </wp:cNvGraphicFramePr>
+            <a:graphic xmlns:a="http://schemas.openxmlformats.org/drawingml/2006/main">
+              <a:graphicData uri="http://schemas.openxmlformats.org/drawingml/2006/picture">
+                <pic:pic xmlns:pic="http://schemas.openxmlformats.org/drawingml/2006/picture">
+                  <pic:nvPicPr>
+                    <pic:cNvPr id="1403977269" name=""/>
+                    <pic:cNvPicPr/>
+                  </pic:nvPicPr>
+                  <pic:blipFill>
+                    <a:blip r:embed="rId19"/>
+                    <a:stretch>
+                      <a:fillRect/>
+                    </a:stretch>
+                  </pic:blipFill>
+                  <pic:spPr>
+                    <a:xfrm>
+                      <a:off x="0" y="0"/>
+                      <a:ext cx="2557359" cy="3204896"/>
+                    </a:xfrm>
+                    <a:prstGeom prst="rect">
+                      <a:avLst/>
+                    </a:prstGeom>
+                  </pic:spPr>
+                </pic:pic>
+              </a:graphicData>
+            </a:graphic>
+          </wp:inline>
+        </w:drawing>
+      </w:r>
+      <w:r>
+        <w:rPr>
+          <w:rFonts w:ascii="Times New Roman" w:hAnsi="Times New Roman" w:cs="Times New Roman"/>
+          <w:sz w:val="24"/>
+          <w:szCs w:val="24"/>
+        </w:rPr>
+        <w:drawing>
+          <wp:inline distT="0" distB="0" distL="0" distR="0" wp14:anchorId="3969EDFF" wp14:editId="1FAFCC03">
+            <wp:extent cx="2537460" cy="3661547"/>
+            <wp:effectExtent l="0" t="0" r="0" b="0"/>
+            <wp:docPr id="919815349" name="Picture 1"/>
+            <wp:cNvGraphicFramePr>
+              <a:graphicFrameLocks xmlns:a="http://schemas.openxmlformats.org/drawingml/2006/main" noChangeAspect="1"/>
+            </wp:cNvGraphicFramePr>
+            <a:graphic xmlns:a="http://schemas.openxmlformats.org/drawingml/2006/main">
+              <a:graphicData uri="http://schemas.openxmlformats.org/drawingml/2006/picture">
+                <pic:pic xmlns:pic="http://schemas.openxmlformats.org/drawingml/2006/picture">
+                  <pic:nvPicPr>
+                    <pic:cNvPr id="919815349" name=""/>
+                    <pic:cNvPicPr/>
+                  </pic:nvPicPr>
+                  <pic:blipFill>
+                    <a:blip r:embed="rId20"/>
+                    <a:stretch>
+                      <a:fillRect/>
+                    </a:stretch>
+                  </pic:blipFill>
+                  <pic:spPr>
+                    <a:xfrm>
+                      <a:off x="0" y="0"/>
+                      <a:ext cx="2539949" cy="3665139"/>
+                    </a:xfrm>
+                    <a:prstGeom prst="rect">
+                      <a:avLst/>
+                    </a:prstGeom>
+                  </pic:spPr>
+                </pic:pic>
+              </a:graphicData>
+            </a:graphic>
+          </wp:inline>
+        </w:drawing>
+      </w:r>
+      <w:r>
+        <w:rPr>
+          <w:noProof/>
+        </w:rPr>
+        <w:t xml:space="preserve"> </w:t>
+      </w:r>
+    </w:p>
+    <w:p>
+      <w:pPr>
+        <w:ind w:left="360"/>
+        <w:rPr>
+          <w:rFonts w:ascii="Times New Roman" w:hAnsi="Times New Roman" w:cs="Times New Roman"/>
+          <w:b/>
+          <w:bCs/>
+          <w:sz w:val="24"/>
+          <w:szCs w:val="24"/>
+          <w:lang w:val="ru-RU"/>
+        </w:rPr>
+      </w:pPr>
+    </w:p>
+    <w:p>
+      <w:pPr>
+        <w:pStyle w:val="ListParagraph"/>
+        <w:numPr>
+          <w:ilvl w:val="0"/>
+          <w:numId w:val="9"/>
+        </w:numPr>
+        <w:rPr>
+          <w:rFonts w:ascii="Times New Roman" w:hAnsi="Times New Roman" w:cs="Times New Roman"/>
+          <w:b/>
+          <w:bCs/>
+          <w:sz w:val="24"/>
+          <w:szCs w:val="24"/>
+        </w:rPr>
+      </w:pPr>
+      <w:r>
+        <w:rPr>
+          <w:rFonts w:ascii="Times New Roman" w:hAnsi="Times New Roman" w:cs="Times New Roman"/>
+          <w:b/>
+          <w:bCs/>
+          <w:sz w:val="24"/>
+          <w:szCs w:val="24"/>
+        </w:rPr>
+        <w:t>Объясните механизмы передачи аргументов по значению и по ссылке в функцию.</w:t>
+      </w:r>
+    </w:p>
+    <w:p>
+      <w:pPr>
+        <w:pStyle w:val="ListParagraph"/>
+        <w:rPr>
+          <w:rFonts w:ascii="Times New Roman" w:hAnsi="Times New Roman" w:cs="Times New Roman"/>
+          <w:sz w:val="24"/>
+          <w:szCs w:val="24"/>
+        </w:rPr>
+      </w:pPr>
+      <w:r>
+        <w:rPr>
+          <w:rFonts w:ascii="Times New Roman" w:hAnsi="Times New Roman" w:cs="Times New Roman"/>
+          <w:b/>
+          <w:bCs/>
+          <w:sz w:val="24"/>
+          <w:szCs w:val="24"/>
+        </w:rPr>
+        <w:t>Объясните результаты работы программ.</w:t>
+      </w:r>
+    </w:p>
+    <w:p>
+      <w:pPr>
+        <w:pStyle w:val="ListParagraph"/>
+        <w:spacing w:after="0" w:line="240" w:lineRule="auto"/>
+        <w:rPr>
+          <w:rFonts w:ascii="Times New Roman" w:hAnsi="Times New Roman" w:cs="Times New Roman"/>
+          <w:sz w:val="24"/>
+          <w:szCs w:val="24"/>
+        </w:rPr>
+      </w:pPr>
+      <w:r>
+        <w:rPr>
+          <w:rFonts w:ascii="Times New Roman" w:hAnsi="Times New Roman" w:cs="Times New Roman"/>
+          <w:noProof/>
+          <w:sz w:val="24"/>
+          <w:szCs w:val="24"/>
+          <w:lang w:eastAsia="ru-RU"/>
+        </w:rPr>
+        <w:drawing>
+          <wp:inline distT="0" distB="0" distL="0" distR="0" wp14:anchorId="6E286C7C" wp14:editId="1FD6C5CA">
+            <wp:extent cx="1781175" cy="304800"/>
+            <wp:effectExtent l="19050" t="0" r="9525" b="0"/>
+            <wp:docPr id="14" name="Рисунок 22"/>
+            <wp:cNvGraphicFramePr>
+              <a:graphicFrameLocks xmlns:a="http://schemas.openxmlformats.org/drawingml/2006/main" noChangeAspect="1"/>
+            </wp:cNvGraphicFramePr>
+            <a:graphic xmlns:a="http://schemas.openxmlformats.org/drawingml/2006/main">
+              <a:graphicData uri="http://schemas.openxmlformats.org/drawingml/2006/picture">
+                <pic:pic xmlns:pic="http://schemas.openxmlformats.org/drawingml/2006/picture">
+                  <pic:nvPicPr>
+                    <pic:cNvPr id="0" name="Picture 22"/>
+                    <pic:cNvPicPr>
+                      <a:picLocks noChangeAspect="1" noChangeArrowheads="1"/>
+                    </pic:cNvPicPr>
+                  </pic:nvPicPr>
+                  <pic:blipFill>
+                    <a:blip r:embed="rId21" cstate="print"/>
+                    <a:srcRect t="35106" r="39482" b="30851"/>
+                    <a:stretch>
+                      <a:fillRect/>
+                    </a:stretch>
+                  </pic:blipFill>
+                  <pic:spPr bwMode="auto">
+                    <a:xfrm>
+                      <a:off x="0" y="0"/>
+                      <a:ext cx="1781175" cy="304800"/>
+                    </a:xfrm>
+                    <a:prstGeom prst="rect">
+                      <a:avLst/>
+                    </a:prstGeom>
+                    <a:noFill/>
+                    <a:ln w="9525">
+                      <a:noFill/>
+                      <a:miter lim="800000"/>
+                      <a:headEnd/>
+                      <a:tailEnd/>
+                    </a:ln>
+                  </pic:spPr>
+                </pic:pic>
+              </a:graphicData>
+            </a:graphic>
+          </wp:inline>
+        </w:drawing>
+      </w:r>
+    </w:p>
+    <w:p>
+      <w:pPr>
+        <w:pStyle w:val="ListParagraph"/>
+        <w:spacing w:after="0" w:line="240" w:lineRule="auto"/>
+        <w:rPr>
+          <w:rFonts w:ascii="Times New Roman" w:hAnsi="Times New Roman" w:cs="Times New Roman"/>
+          <w:sz w:val="24"/>
+          <w:szCs w:val="24"/>
+        </w:rPr>
+      </w:pPr>
+      <w:r>
+        <w:rPr>
+          <w:rFonts w:ascii="Times New Roman" w:hAnsi="Times New Roman" w:cs="Times New Roman"/>
+          <w:noProof/>
+          <w:sz w:val="24"/>
+          <w:szCs w:val="24"/>
+          <w:lang w:eastAsia="ru-RU"/>
+        </w:rPr>
+        <w:drawing>
+          <wp:inline distT="0" distB="0" distL="0" distR="0" wp14:anchorId="0D6EA0CA" wp14:editId="681B2705">
+            <wp:extent cx="2943225" cy="123825"/>
+            <wp:effectExtent l="0" t="0" r="9525" b="9525"/>
+            <wp:docPr id="26" name="Рисунок 26"/>
+            <wp:cNvGraphicFramePr>
+              <a:graphicFrameLocks xmlns:a="http://schemas.openxmlformats.org/drawingml/2006/main" noChangeAspect="1"/>
+            </wp:cNvGraphicFramePr>
+            <a:graphic xmlns:a="http://schemas.openxmlformats.org/drawingml/2006/main">
+              <a:graphicData uri="http://schemas.openxmlformats.org/drawingml/2006/picture">
+                <pic:pic xmlns:pic="http://schemas.openxmlformats.org/drawingml/2006/picture">
+                  <pic:nvPicPr>
+                    <pic:cNvPr id="0" name="Picture 22"/>
+                    <pic:cNvPicPr>
+                      <a:picLocks noChangeAspect="1" noChangeArrowheads="1"/>
+                    </pic:cNvPicPr>
+                  </pic:nvPicPr>
+                  <pic:blipFill>
+                    <a:blip r:embed="rId21" cstate="print"/>
+                    <a:srcRect t="86170"/>
+                    <a:stretch>
+                      <a:fillRect/>
+                    </a:stretch>
+                  </pic:blipFill>
+                  <pic:spPr bwMode="auto">
+                    <a:xfrm>
+                      <a:off x="0" y="0"/>
+                      <a:ext cx="2943225" cy="123825"/>
+                    </a:xfrm>
+                    <a:prstGeom prst="rect">
+                      <a:avLst/>
+                    </a:prstGeom>
+                    <a:noFill/>
+                    <a:ln w="9525">
+                      <a:noFill/>
+                      <a:miter lim="800000"/>
+                      <a:headEnd/>
+                      <a:tailEnd/>
+                    </a:ln>
+                  </pic:spPr>
+                </pic:pic>
+              </a:graphicData>
+            </a:graphic>
+          </wp:inline>
+        </w:drawing>
+      </w:r>
+    </w:p>
+    <w:p>
+      <w:pPr>
+        <w:pStyle w:val="ListParagraph"/>
+        <w:rPr>
+          <w:rFonts w:ascii="Times New Roman" w:hAnsi="Times New Roman" w:cs="Times New Roman"/>
+          <w:sz w:val="24"/>
+          <w:szCs w:val="24"/>
+        </w:rPr>
+      </w:pPr>
+      <w:r>
+        <w:rPr>
+          <w:rFonts w:ascii="Times New Roman" w:hAnsi="Times New Roman" w:cs="Times New Roman"/>
+          <w:noProof/>
+          <w:sz w:val="24"/>
+          <w:szCs w:val="24"/>
+          <w:lang w:eastAsia="ru-RU"/>
+        </w:rPr>
+        <w:lastRenderedPageBreak/>
+        <mc:AlternateContent>
+          <mc:Choice Requires="wps">
+            <w:drawing>
+              <wp:anchor distT="0" distB="0" distL="114300" distR="114300" simplePos="0" relativeHeight="251659264" behindDoc="0" locked="0" layoutInCell="1" allowOverlap="1" wp14:anchorId="74B4C926" wp14:editId="5695AAF1">
+                <wp:simplePos x="0" y="0"/>
+                <wp:positionH relativeFrom="column">
+                  <wp:posOffset>253365</wp:posOffset>
+                </wp:positionH>
+                <wp:positionV relativeFrom="paragraph">
+                  <wp:posOffset>1344295</wp:posOffset>
+                </wp:positionV>
+                <wp:extent cx="304800" cy="228600"/>
+                <wp:effectExtent l="0" t="0" r="0" b="635"/>
+                <wp:wrapNone/>
+                <wp:docPr id="110" name="Поле 110"/>
+                <wp:cNvGraphicFramePr>
+                  <a:graphicFrameLocks xmlns:a="http://schemas.openxmlformats.org/drawingml/2006/main"/>
+                </wp:cNvGraphicFramePr>
+                <a:graphic xmlns:a="http://schemas.openxmlformats.org/drawingml/2006/main">
+                  <a:graphicData uri="http://schemas.microsoft.com/office/word/2010/wordprocessingShape">
+                    <wps:wsp>
+                      <wps:cNvSpPr txBox="1">
+                        <a:spLocks noChangeArrowheads="1"/>
+                      </wps:cNvSpPr>
+                      <wps:spPr bwMode="auto">
+                        <a:xfrm>
+                          <a:off x="0" y="0"/>
+                          <a:ext cx="304800" cy="228600"/>
+                        </a:xfrm>
+                        <a:prstGeom prst="rect">
+                          <a:avLst/>
+                        </a:prstGeom>
+                        <a:solidFill>
+                          <a:srgbClr val="FFFFFF"/>
+                        </a:solidFill>
+                        <a:ln>
+                          <a:noFill/>
+                        </a:ln>
+                        <a:extLst>
+                          <a:ext uri="{91240B29-F687-4F45-9708-019B960494DF}">
+                            <a14:hiddenLine xmlns:a14="http://schemas.microsoft.com/office/drawing/2010/main" w="9525">
+                              <a:solidFill>
+                                <a:srgbClr val="000000"/>
+                              </a:solidFill>
+                              <a:miter lim="800000"/>
+                              <a:headEnd/>
+                              <a:tailEnd/>
+                            </a14:hiddenLine>
+                          </a:ext>
+                        </a:extLst>
+                      </wps:spPr>
+                      <wps:txbx>
+                        <w:txbxContent>
+                          <w:p>
+                            <w:r>
+                              <w:t>2)</w:t>
+                            </w:r>
+                          </w:p>
+                        </w:txbxContent>
+                      </wps:txbx>
+                      <wps:bodyPr rot="0" vert="horz" wrap="square" lIns="91440" tIns="45720" rIns="91440" bIns="45720" anchor="t" anchorCtr="0" upright="1">
+                        <a:noAutofit/>
+                      </wps:bodyPr>
+                    </wps:wsp>
+                  </a:graphicData>
+                </a:graphic>
+                <wp14:sizeRelH relativeFrom="page">
+                  <wp14:pctWidth>0</wp14:pctWidth>
+                </wp14:sizeRelH>
+                <wp14:sizeRelV relativeFrom="page">
+                  <wp14:pctHeight>0</wp14:pctHeight>
+                </wp14:sizeRelV>
+              </wp:anchor>
+            </w:drawing>
+          </mc:Choice>
+          <mc:Fallback>
+            <w:pict>
+              <v:shapetype w14:anchorId="74B4C926" id="_x0000_t202" coordsize="21600,21600" o:spt="202" path="m,l,21600r21600,l21600,xe">
+                <v:stroke joinstyle="miter"/>
+                <v:path gradientshapeok="t" o:connecttype="rect"/>
+              </v:shapetype>
+              <v:shape id="Поле 110" o:spid="_x0000_s1026" type="#_x0000_t202" style="position:absolute;left:0;text-align:left;margin-left:19.95pt;margin-top:105.85pt;width:24pt;height:18pt;z-index:251659264;visibility:visible;mso-wrap-style:square;mso-width-percent:0;mso-height-percent:0;mso-wrap-distance-left:9pt;mso-wrap-distance-top:0;mso-wrap-distance-right:9pt;mso-wrap-distance-bottom:0;mso-position-horizontal:absolute;mso-position-horizontal-relative:text;mso-position-vertical:absolute;mso-position-vertical-relative:text;mso-width-percent:0;mso-height-percent:0;mso-width-relative:page;mso-height-relative:page;v-text-anchor:top" o:gfxdata="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" stroked="f">
+                <v:textbox>
+                  <w:txbxContent>
+                    <w:p>
+                      <w:r>
+                        <w:t>2)</w:t>
+                      </w:r>
+                    </w:p>
+                  </w:txbxContent>
+                </v:textbox>
+              </v:shape>
+            </w:pict>
+          </mc:Fallback>
+        </mc:AlternateContent>
+      </w:r>
+      <w:r>
+        <w:rPr>
+          <w:rFonts w:ascii="Times New Roman" w:hAnsi="Times New Roman" w:cs="Times New Roman"/>
+          <w:noProof/>
+          <w:sz w:val="24"/>
+          <w:szCs w:val="24"/>
+          <w:lang w:eastAsia="ru-RU"/>
+        </w:rPr>
+        <w:drawing>
+          <wp:inline distT="0" distB="0" distL="0" distR="0" wp14:anchorId="46CBCE5F" wp14:editId="13B8DECB">
+            <wp:extent cx="2400300" cy="1362075"/>
+            <wp:effectExtent l="19050" t="0" r="0" b="0"/>
+            <wp:docPr id="73" name="Рисунок 73"/>
+            <wp:cNvGraphicFramePr>
+              <a:graphicFrameLocks xmlns:a="http://schemas.openxmlformats.org/drawingml/2006/main" noChangeAspect="1"/>
+            </wp:cNvGraphicFramePr>
+            <a:graphic xmlns:a="http://schemas.openxmlformats.org/drawingml/2006/main">
+              <a:graphicData uri="http://schemas.openxmlformats.org/drawingml/2006/picture">
+                <pic:pic xmlns:pic="http://schemas.openxmlformats.org/drawingml/2006/picture">
+                  <pic:nvPicPr>
+                    <pic:cNvPr id="0" name="Picture 25"/>
+                    <pic:cNvPicPr>
+                      <a:picLocks noChangeAspect="1" noChangeArrowheads="1"/>
+                    </pic:cNvPicPr>
+                  </pic:nvPicPr>
+                  <pic:blipFill>
+                    <a:blip r:embed="rId22" cstate="print"/>
+                    <a:srcRect r="5970"/>
+                    <a:stretch>
+                      <a:fillRect/>
+                    </a:stretch>
+                  </pic:blipFill>
+                  <pic:spPr bwMode="auto">
+                    <a:xfrm>
+                      <a:off x="0" y="0"/>
+                      <a:ext cx="2400300" cy="1362075"/>
+                    </a:xfrm>
+                    <a:prstGeom prst="rect">
+                      <a:avLst/>
+                    </a:prstGeom>
+                    <a:noFill/>
+                    <a:ln w="9525">
+                      <a:noFill/>
+                      <a:miter lim="800000"/>
+                      <a:headEnd/>
+                      <a:tailEnd/>
+                    </a:ln>
+                  </pic:spPr>
+                </pic:pic>
+              </a:graphicData>
+            </a:graphic>
+          </wp:inline>
+        </w:drawing>
+      </w:r>
+    </w:p>
+    <w:p>
+      <w:pPr>
+        <w:pStyle w:val="ListParagraph"/>
+        <w:ind w:left="0" w:firstLine="851"/>
+        <w:rPr>
+          <w:rFonts w:ascii="Times New Roman" w:hAnsi="Times New Roman" w:cs="Times New Roman"/>
+          <w:sz w:val="24"/>
+          <w:szCs w:val="24"/>
+        </w:rPr>
+      </w:pPr>
+      <w:r>
+        <w:rPr>
+          <w:rFonts w:ascii="Times New Roman" w:hAnsi="Times New Roman" w:cs="Times New Roman"/>
+          <w:noProof/>
+          <w:sz w:val="24"/>
+          <w:szCs w:val="24"/>
+          <w:lang w:eastAsia="ru-RU"/>
+        </w:rPr>
+        <w:drawing>
+          <wp:inline distT="0" distB="0" distL="0" distR="0" wp14:anchorId="3647C1C7" wp14:editId="79E1B353">
+            <wp:extent cx="1743075" cy="266700"/>
+            <wp:effectExtent l="19050" t="0" r="9525" b="0"/>
+            <wp:docPr id="85" name="Рисунок 37"/>
+            <wp:cNvGraphicFramePr>
+              <a:graphicFrameLocks xmlns:a="http://schemas.openxmlformats.org/drawingml/2006/main" noChangeAspect="1"/>
+            </wp:cNvGraphicFramePr>
+            <a:graphic xmlns:a="http://schemas.openxmlformats.org/drawingml/2006/main">
+              <a:graphicData uri="http://schemas.openxmlformats.org/drawingml/2006/picture">
+                <pic:pic xmlns:pic="http://schemas.openxmlformats.org/drawingml/2006/picture">
+                  <pic:nvPicPr>
+                    <pic:cNvPr id="0" name="Picture 37"/>
+                    <pic:cNvPicPr>
+                      <a:picLocks noChangeAspect="1" noChangeArrowheads="1"/>
+                    </pic:cNvPicPr>
+                  </pic:nvPicPr>
+                  <pic:blipFill>
+                    <a:blip r:embed="rId23" cstate="print"/>
+                    <a:srcRect t="8197" r="63976" b="84153"/>
+                    <a:stretch>
+                      <a:fillRect/>
+                    </a:stretch>
+                  </pic:blipFill>
+                  <pic:spPr bwMode="auto">
+                    <a:xfrm>
+                      <a:off x="0" y="0"/>
+                      <a:ext cx="1743075" cy="266700"/>
+                    </a:xfrm>
+                    <a:prstGeom prst="rect">
+                      <a:avLst/>
+                    </a:prstGeom>
+                    <a:noFill/>
+                    <a:ln w="9525">
+                      <a:noFill/>
+                      <a:miter lim="800000"/>
+                      <a:headEnd/>
+                      <a:tailEnd/>
+                    </a:ln>
+                  </pic:spPr>
+                </pic:pic>
+              </a:graphicData>
+            </a:graphic>
+          </wp:inline>
+        </w:drawing>
+      </w:r>
+    </w:p>
+    <w:p>
+      <w:pPr>
+        <w:pStyle w:val="ListParagraph"/>
+        <w:rPr>
+          <w:rFonts w:ascii="Times New Roman" w:hAnsi="Times New Roman" w:cs="Times New Roman"/>
+          <w:sz w:val="24"/>
+          <w:szCs w:val="24"/>
+        </w:rPr>
+      </w:pPr>
+      <w:r>
+        <w:rPr>
+          <w:rFonts w:ascii="Times New Roman" w:hAnsi="Times New Roman" w:cs="Times New Roman"/>
+          <w:noProof/>
+          <w:sz w:val="24"/>
+          <w:szCs w:val="24"/>
+          <w:lang w:eastAsia="ru-RU"/>
+        </w:rPr>
+        <w:drawing>
+          <wp:inline distT="0" distB="0" distL="0" distR="0" wp14:anchorId="62A974A8" wp14:editId="19ED3477">
+            <wp:extent cx="2657475" cy="1390650"/>
+            <wp:effectExtent l="19050" t="0" r="9525" b="0"/>
+            <wp:docPr id="87" name="Рисунок 87"/>
+            <wp:cNvGraphicFramePr>
+              <a:graphicFrameLocks xmlns:a="http://schemas.openxmlformats.org/drawingml/2006/main" noChangeAspect="1"/>
+            </wp:cNvGraphicFramePr>
+            <a:graphic xmlns:a="http://schemas.openxmlformats.org/drawingml/2006/main">
+              <a:graphicData uri="http://schemas.openxmlformats.org/drawingml/2006/picture">
+                <pic:pic xmlns:pic="http://schemas.openxmlformats.org/drawingml/2006/picture">
+                  <pic:nvPicPr>
+                    <pic:cNvPr id="0" name="Picture 37"/>
+                    <pic:cNvPicPr>
+                      <a:picLocks noChangeAspect="1" noChangeArrowheads="1"/>
+                    </pic:cNvPicPr>
+                  </pic:nvPicPr>
+                  <pic:blipFill>
+                    <a:blip r:embed="rId23" cstate="print"/>
+                    <a:srcRect t="19399" r="45079" b="40710"/>
+                    <a:stretch>
+                      <a:fillRect/>
+                    </a:stretch>
+                  </pic:blipFill>
+                  <pic:spPr bwMode="auto">
+                    <a:xfrm>
+                      <a:off x="0" y="0"/>
+                      <a:ext cx="2657475" cy="1390650"/>
+                    </a:xfrm>
+                    <a:prstGeom prst="rect">
+                      <a:avLst/>
+                    </a:prstGeom>
+                    <a:noFill/>
+                    <a:ln w="9525">
+                      <a:noFill/>
+                      <a:miter lim="800000"/>
+                      <a:headEnd/>
+                      <a:tailEnd/>
+                    </a:ln>
+                  </pic:spPr>
+                </pic:pic>
+              </a:graphicData>
+            </a:graphic>
+          </wp:inline>
+        </w:drawing>
+      </w:r>
+    </w:p>
+    <w:p>
+      <w:pPr>
+        <w:pStyle w:val="ListParagraph"/>
+        <w:rPr>
+          <w:rFonts w:ascii="Times New Roman" w:hAnsi="Times New Roman" w:cs="Times New Roman"/>
+          <w:sz w:val="24"/>
+          <w:szCs w:val="24"/>
+        </w:rPr>
+      </w:pPr>
+    </w:p>
+    <w:p>
+      <w:pPr>
+        <w:pStyle w:val="ListParagraph"/>
+        <w:numPr>
+          <w:ilvl w:val="0"/>
+          <w:numId w:val="10"/>
+        </w:numPr>
+        <w:rPr>
+          <w:rFonts w:ascii="Times New Roman" w:hAnsi="Times New Roman" w:cs="Times New Roman"/>
+          <w:b/>
+          <w:bCs/>
+          <w:sz w:val="24"/>
+          <w:szCs w:val="24"/>
+        </w:rPr>
+      </w:pPr>
+      <w:r>
+        <w:rPr>
+          <w:rFonts w:ascii="Times New Roman" w:hAnsi="Times New Roman" w:cs="Times New Roman"/>
+          <w:b/>
+          <w:bCs/>
+          <w:sz w:val="24"/>
+          <w:szCs w:val="24"/>
+        </w:rPr>
+        <w:t>По значению:</w:t>
+      </w:r>
+    </w:p>
+    <w:p>
+      <w:pPr>
+        <w:rPr>
+          <w:rFonts w:ascii="Times New Roman" w:hAnsi="Times New Roman" w:cs="Times New Roman"/>
+          <w:sz w:val="24"/>
+          <w:szCs w:val="24"/>
+          <w:lang w:val="ru-RU"/>
+        </w:rPr>
+      </w:pPr>
+      <w:r>
+        <w:rPr>
+          <w:rFonts w:ascii="Times New Roman" w:hAnsi="Times New Roman" w:cs="Times New Roman"/>
+          <w:sz w:val="24"/>
+          <w:szCs w:val="24"/>
+          <w:lang w:val="ru-RU"/>
+        </w:rPr>
+        <w:t>При передаче аргументов по значению в функцию создается копия значения аргумента, и функция работает с этой копией. Исходное значение переменной, переданной в функцию, не изменяется после завершения функции.</w:t>
+      </w:r>
+    </w:p>
+    <w:p>
+      <w:pPr>
+        <w:rPr>
+          <w:rFonts w:ascii="Times New Roman" w:hAnsi="Times New Roman" w:cs="Times New Roman"/>
+          <w:sz w:val="24"/>
+          <w:szCs w:val="24"/>
+          <w:lang w:val="ru-RU"/>
+        </w:rPr>
+      </w:pPr>
+      <w:r>
+        <w:rPr>
+          <w:rFonts w:ascii="Times New Roman" w:hAnsi="Times New Roman" w:cs="Times New Roman"/>
+          <w:sz w:val="24"/>
+          <w:szCs w:val="24"/>
+          <w:lang w:val="ru-RU"/>
+        </w:rPr>
+        <w:t xml:space="preserve">В этой программе используется передача по значению. Функция </w:t>
+      </w:r>
+      <w:proofErr w:type="spellStart"/>
+      <w:r>
+        <w:rPr>
+          <w:rFonts w:ascii="Times New Roman" w:hAnsi="Times New Roman" w:cs="Times New Roman"/>
+          <w:sz w:val="24"/>
+          <w:szCs w:val="24"/>
+        </w:rPr>
+        <w:t>incr</w:t>
+      </w:r>
+      <w:proofErr w:type="spellEnd"/>
+      <w:r>
+        <w:rPr>
+          <w:rFonts w:ascii="Times New Roman" w:hAnsi="Times New Roman" w:cs="Times New Roman"/>
+          <w:sz w:val="24"/>
+          <w:szCs w:val="24"/>
+          <w:lang w:val="ru-RU"/>
+        </w:rPr>
+        <w:t xml:space="preserve"> получает копию значения переменной </w:t>
+      </w:r>
+      <w:r>
+        <w:rPr>
+          <w:rFonts w:ascii="Times New Roman" w:hAnsi="Times New Roman" w:cs="Times New Roman"/>
+          <w:sz w:val="24"/>
+          <w:szCs w:val="24"/>
+        </w:rPr>
+        <w:t>n</w:t>
+      </w:r>
+      <w:r>
+        <w:rPr>
+          <w:rFonts w:ascii="Times New Roman" w:hAnsi="Times New Roman" w:cs="Times New Roman"/>
+          <w:sz w:val="24"/>
+          <w:szCs w:val="24"/>
+          <w:lang w:val="ru-RU"/>
+        </w:rPr>
+        <w:t xml:space="preserve">, увеличивает ее на 1, но это изменение не влияет на исходное значение </w:t>
+      </w:r>
+      <w:r>
+        <w:rPr>
+          <w:rFonts w:ascii="Times New Roman" w:hAnsi="Times New Roman" w:cs="Times New Roman"/>
+          <w:sz w:val="24"/>
+          <w:szCs w:val="24"/>
+        </w:rPr>
+        <w:t>n</w:t>
+      </w:r>
+      <w:r>
+        <w:rPr>
+          <w:rFonts w:ascii="Times New Roman" w:hAnsi="Times New Roman" w:cs="Times New Roman"/>
+          <w:sz w:val="24"/>
+          <w:szCs w:val="24"/>
+          <w:lang w:val="ru-RU"/>
+        </w:rPr>
+        <w:t xml:space="preserve">. Поэтому результатом будет вывод </w:t>
+      </w:r>
+      <w:r>
+        <w:rPr>
+          <w:rFonts w:ascii="Times New Roman" w:hAnsi="Times New Roman" w:cs="Times New Roman"/>
+          <w:sz w:val="24"/>
+          <w:szCs w:val="24"/>
+        </w:rPr>
+        <w:t>n</w:t>
+      </w:r>
+      <w:r>
+        <w:rPr>
+          <w:rFonts w:ascii="Times New Roman" w:hAnsi="Times New Roman" w:cs="Times New Roman"/>
+          <w:sz w:val="24"/>
+          <w:szCs w:val="24"/>
+          <w:lang w:val="ru-RU"/>
+        </w:rPr>
+        <w:t xml:space="preserve"> = 6, но значение переменной </w:t>
+      </w:r>
+      <w:r>
+        <w:rPr>
+          <w:rFonts w:ascii="Times New Roman" w:hAnsi="Times New Roman" w:cs="Times New Roman"/>
+          <w:sz w:val="24"/>
+          <w:szCs w:val="24"/>
+        </w:rPr>
+        <w:t>n</w:t>
+      </w:r>
+      <w:r>
+        <w:rPr>
+          <w:rFonts w:ascii="Times New Roman" w:hAnsi="Times New Roman" w:cs="Times New Roman"/>
+          <w:sz w:val="24"/>
+          <w:szCs w:val="24"/>
+          <w:lang w:val="ru-RU"/>
+        </w:rPr>
+        <w:t xml:space="preserve"> в </w:t>
+      </w:r>
+      <w:r>
+        <w:rPr>
+          <w:rFonts w:ascii="Times New Roman" w:hAnsi="Times New Roman" w:cs="Times New Roman"/>
+          <w:sz w:val="24"/>
+          <w:szCs w:val="24"/>
+        </w:rPr>
+        <w:t>main</w:t>
+      </w:r>
+      <w:r>
+        <w:rPr>
+          <w:rFonts w:ascii="Times New Roman" w:hAnsi="Times New Roman" w:cs="Times New Roman"/>
+          <w:sz w:val="24"/>
+          <w:szCs w:val="24"/>
+          <w:lang w:val="ru-RU"/>
+        </w:rPr>
+        <w:t xml:space="preserve"> останется равным 5.</w:t>
+      </w:r>
+    </w:p>
+    <w:p>
+      <w:pPr>
+        <w:pStyle w:val="ListParagraph"/>
+        <w:numPr>
+          <w:ilvl w:val="0"/>
+          <w:numId w:val="10"/>
+        </w:numPr>
+        <w:rPr>
+          <w:rFonts w:ascii="Times New Roman" w:hAnsi="Times New Roman" w:cs="Times New Roman"/>
+          <w:sz w:val="24"/>
+          <w:szCs w:val="24"/>
+        </w:rPr>
+      </w:pPr>
+      <w:r>
+        <w:rPr>
+          <w:rFonts w:ascii="Times New Roman" w:hAnsi="Times New Roman" w:cs="Times New Roman"/>
+          <w:b/>
+          <w:bCs/>
+          <w:sz w:val="24"/>
+          <w:szCs w:val="24"/>
+        </w:rPr>
+        <w:t>По ссылке:</w:t>
+      </w:r>
+    </w:p>
+    <w:p>
+      <w:pPr>
+        <w:rPr>
+          <w:rFonts w:ascii="Times New Roman" w:hAnsi="Times New Roman" w:cs="Times New Roman"/>
+          <w:sz w:val="24"/>
+          <w:szCs w:val="24"/>
+          <w:lang w:val="ru-RU"/>
+        </w:rPr>
+      </w:pPr>
+      <w:r>
+        <w:rPr>
+          <w:rFonts w:ascii="Times New Roman" w:hAnsi="Times New Roman" w:cs="Times New Roman"/>
+          <w:sz w:val="24"/>
+          <w:szCs w:val="24"/>
+          <w:lang w:val="ru-RU"/>
+        </w:rPr>
+        <w:t>При передаче аргументов по ссылке в функцию передается адрес памяти (ссылка) на переменную, а не ее копия. Функция работает с самой переменной, и изменения, внесенные внутри функции, затрагивают исходное значение переменной в вызывающей программе.</w:t>
+      </w:r>
+    </w:p>
+    <w:p>
+      <w:pPr>
+        <w:rPr>
+          <w:rFonts w:ascii="Times New Roman" w:hAnsi="Times New Roman" w:cs="Times New Roman"/>
+          <w:sz w:val="24"/>
+          <w:szCs w:val="24"/>
+          <w:lang w:val="ru-RU"/>
+        </w:rPr>
+      </w:pPr>
+      <w:r>
+        <w:rPr>
+          <w:rFonts w:ascii="Times New Roman" w:hAnsi="Times New Roman" w:cs="Times New Roman"/>
+          <w:sz w:val="24"/>
+          <w:szCs w:val="24"/>
+          <w:lang w:val="ru-RU"/>
+        </w:rPr>
+        <w:t xml:space="preserve">В этой программе используется передача по ссылке. Функция </w:t>
+      </w:r>
+      <w:proofErr w:type="spellStart"/>
+      <w:r>
+        <w:rPr>
+          <w:rFonts w:ascii="Times New Roman" w:hAnsi="Times New Roman" w:cs="Times New Roman"/>
+          <w:sz w:val="24"/>
+          <w:szCs w:val="24"/>
+        </w:rPr>
+        <w:t>incr</w:t>
+      </w:r>
+      <w:proofErr w:type="spellEnd"/>
+      <w:r>
+        <w:rPr>
+          <w:rFonts w:ascii="Times New Roman" w:hAnsi="Times New Roman" w:cs="Times New Roman"/>
+          <w:sz w:val="24"/>
+          <w:szCs w:val="24"/>
+          <w:lang w:val="ru-RU"/>
+        </w:rPr>
+        <w:t xml:space="preserve"> принимает переменную </w:t>
+      </w:r>
+      <w:r>
+        <w:rPr>
+          <w:rFonts w:ascii="Times New Roman" w:hAnsi="Times New Roman" w:cs="Times New Roman"/>
+          <w:sz w:val="24"/>
+          <w:szCs w:val="24"/>
+        </w:rPr>
+        <w:t>n</w:t>
+      </w:r>
+      <w:r>
+        <w:rPr>
+          <w:rFonts w:ascii="Times New Roman" w:hAnsi="Times New Roman" w:cs="Times New Roman"/>
+          <w:sz w:val="24"/>
+          <w:szCs w:val="24"/>
+          <w:lang w:val="ru-RU"/>
+        </w:rPr>
+        <w:t xml:space="preserve"> по ссылке, и изменения, внесенные внутри функции, напрямую влияют на исходное значение </w:t>
+      </w:r>
+      <w:r>
+        <w:rPr>
+          <w:rFonts w:ascii="Times New Roman" w:hAnsi="Times New Roman" w:cs="Times New Roman"/>
+          <w:sz w:val="24"/>
+          <w:szCs w:val="24"/>
+        </w:rPr>
+        <w:t>n</w:t>
+      </w:r>
+      <w:r>
+        <w:rPr>
+          <w:rFonts w:ascii="Times New Roman" w:hAnsi="Times New Roman" w:cs="Times New Roman"/>
+          <w:sz w:val="24"/>
+          <w:szCs w:val="24"/>
+          <w:lang w:val="ru-RU"/>
+        </w:rPr>
+        <w:t xml:space="preserve">. Поэтому результатом будет вывод </w:t>
+      </w:r>
+      <w:r>
+        <w:rPr>
+          <w:rFonts w:ascii="Times New Roman" w:hAnsi="Times New Roman" w:cs="Times New Roman"/>
+          <w:sz w:val="24"/>
+          <w:szCs w:val="24"/>
+        </w:rPr>
+        <w:t>n</w:t>
+      </w:r>
+      <w:r>
+        <w:rPr>
+          <w:rFonts w:ascii="Times New Roman" w:hAnsi="Times New Roman" w:cs="Times New Roman"/>
+          <w:sz w:val="24"/>
+          <w:szCs w:val="24"/>
+          <w:lang w:val="ru-RU"/>
+        </w:rPr>
+        <w:t xml:space="preserve"> = 6, и значение переменной </w:t>
+      </w:r>
+      <w:r>
+        <w:rPr>
+          <w:rFonts w:ascii="Times New Roman" w:hAnsi="Times New Roman" w:cs="Times New Roman"/>
+          <w:sz w:val="24"/>
+          <w:szCs w:val="24"/>
+        </w:rPr>
+        <w:t>n</w:t>
+      </w:r>
+      <w:r>
+        <w:rPr>
+          <w:rFonts w:ascii="Times New Roman" w:hAnsi="Times New Roman" w:cs="Times New Roman"/>
+          <w:sz w:val="24"/>
+          <w:szCs w:val="24"/>
+          <w:lang w:val="ru-RU"/>
+        </w:rPr>
+        <w:t xml:space="preserve"> в </w:t>
+      </w:r>
+      <w:r>
+        <w:rPr>
+          <w:rFonts w:ascii="Times New Roman" w:hAnsi="Times New Roman" w:cs="Times New Roman"/>
+          <w:sz w:val="24"/>
+          <w:szCs w:val="24"/>
+        </w:rPr>
+        <w:t>main</w:t>
+      </w:r>
+      <w:r>
+        <w:rPr>
+          <w:rFonts w:ascii="Times New Roman" w:hAnsi="Times New Roman" w:cs="Times New Roman"/>
+          <w:sz w:val="24"/>
+          <w:szCs w:val="24"/>
+          <w:lang w:val="ru-RU"/>
+        </w:rPr>
+        <w:t xml:space="preserve"> также станет равным 6.</w:t>
+      </w:r>
+    </w:p>
+    <w:p>
+      <w:pPr>
+        <w:pStyle w:val="ListParagraph"/>
+        <w:numPr>
+          <w:ilvl w:val="0"/>
+          <w:numId w:val="9"/>
+        </w:numPr>
+        <w:rPr>
+          <w:rFonts w:ascii="Times New Roman" w:hAnsi="Times New Roman" w:cs="Times New Roman"/>
+          <w:b/>
+          <w:bCs/>
+          <w:sz w:val="24"/>
+          <w:szCs w:val="24"/>
+        </w:rPr>
+      </w:pPr>
+      <w:r>
+        <w:rPr>
+          <w:rFonts w:ascii="Times New Roman" w:hAnsi="Times New Roman" w:cs="Times New Roman"/>
+          <w:b/>
+          <w:bCs/>
+          <w:sz w:val="24"/>
+          <w:szCs w:val="24"/>
+        </w:rPr>
+        <w:t>Н</w:t>
+      </w:r>
+      <w:r>
+        <w:rPr>
+          <w:rFonts w:ascii="Times New Roman" w:hAnsi="Times New Roman" w:cs="Times New Roman"/>
+          <w:b/>
+          <w:bCs/>
+          <w:sz w:val="24"/>
+          <w:szCs w:val="24"/>
+        </w:rPr>
+        <w:t>азовите разновидности аргументов, которые могут быть переданы параметрам функции?</w:t>
+      </w:r>
+    </w:p>
+    <w:p>
+      <w:pPr>
+        <w:rPr>
+          <w:b/>
+          <w:bCs/>
+          <w:lang w:val="ru-RU"/>
+        </w:rPr>
+      </w:pPr>
+      <w:r>
+        <w:rPr>
+          <w:b/>
+          <w:bCs/>
+          <w:lang w:val="ru-RU"/>
+        </w:rPr>
+        <w:t>Обязательные аргументы:</w:t>
+      </w:r>
+    </w:p>
+    <w:p>
+      <w:pPr>
+        <w:rPr>
+          <w:lang w:val="ru-RU"/>
+        </w:rPr>
+      </w:pPr>
+      <w:r>
+        <w:rPr>
+          <w:lang w:val="ru-RU"/>
+        </w:rPr>
+        <w:t>Это аргументы, которые функция обязана принять. Если вы вызываете функцию с определенными параметрами, эти значения должны быть предоставлены.</w:t>
+      </w:r>
+    </w:p>
+    <w:p>
+      <w:pPr>
+        <w:rPr>
+          <w:lang w:val="ru-RU"/>
+        </w:rPr>
+      </w:pPr>
+      <w:r>
+        <w:rPr>
+          <w:lang w:val="ru-RU"/>
+        </w:rPr>
+        <w:drawing>
+          <wp:inline distT="0" distB="0" distL="0" distR="0" wp14:anchorId="5E7F4CE7" wp14:editId="54B633E6">
+            <wp:extent cx="2524477" cy="276264"/>
+            <wp:effectExtent l="0" t="0" r="0" b="9525"/>
+            <wp:docPr id="786837654" name="Picture 1"/>
+            <wp:cNvGraphicFramePr>
+              <a:graphicFrameLocks xmlns:a="http://schemas.openxmlformats.org/drawingml/2006/main" noChangeAspect="1"/>
+            </wp:cNvGraphicFramePr>
+            <a:graphic xmlns:a="http://schemas.openxmlformats.org/drawingml/2006/main">
+              <a:graphicData uri="http://schemas.openxmlformats.org/drawingml/2006/picture">
+                <pic:pic xmlns:pic="http://schemas.openxmlformats.org/drawingml/2006/picture">
+                  <pic:nvPicPr>
+                    <pic:cNvPr id="786837654" name=""/>
+                    <pic:cNvPicPr/>
+                  </pic:nvPicPr>
+                  <pic:blipFill>
+                    <a:blip r:embed="rId24"/>
+                    <a:stretch>
+                      <a:fillRect/>
+                    </a:stretch>
+                  </pic:blipFill>
+                  <pic:spPr>
+                    <a:xfrm>
+                      <a:off x="0" y="0"/>
+                      <a:ext cx="2524477" cy="276264"/>
+                    </a:xfrm>
+                    <a:prstGeom prst="rect">
+                      <a:avLst/>
+                    </a:prstGeom>
+                  </pic:spPr>
+                </pic:pic>
+              </a:graphicData>
+            </a:graphic>
+          </wp:inline>
+        </w:drawing>
+      </w:r>
+    </w:p>
+    <w:p>
+      <w:pPr>
+        <w:rPr>
+          <w:lang w:val="ru-RU"/>
+        </w:rPr>
+      </w:pPr>
+      <w:r>
+        <w:rPr>
+          <w:lang w:val="ru-RU"/>
+        </w:rPr>
+        <w:drawing>
+          <wp:inline distT="0" distB="0" distL="0" distR="0" wp14:anchorId="38F14518" wp14:editId="1AF48163">
+            <wp:extent cx="2238687" cy="781159"/>
+            <wp:effectExtent l="0" t="0" r="9525" b="0"/>
+            <wp:docPr id="1811519221" name="Picture 1"/>
+            <wp:cNvGraphicFramePr>
+              <a:graphicFrameLocks xmlns:a="http://schemas.openxmlformats.org/drawingml/2006/main" noChangeAspect="1"/>
+            </wp:cNvGraphicFramePr>
+            <a:graphic xmlns:a="http://schemas.openxmlformats.org/drawingml/2006/main">
+              <a:graphicData uri="http://schemas.openxmlformats.org/drawingml/2006/picture">
+                <pic:pic xmlns:pic="http://schemas.openxmlformats.org/drawingml/2006/picture">
+                  <pic:nvPicPr>
+                    <pic:cNvPr id="1811519221" name=""/>
+                    <pic:cNvPicPr/>
+                  </pic:nvPicPr>
+                  <pic:blipFill>
+                    <a:blip r:embed="rId25"/>
+                    <a:stretch>
+                      <a:fillRect/>
+                    </a:stretch>
+                  </pic:blipFill>
+                  <pic:spPr>
+                    <a:xfrm>
+                      <a:off x="0" y="0"/>
+                      <a:ext cx="2238687" cy="781159"/>
+                    </a:xfrm>
+                    <a:prstGeom prst="rect">
+                      <a:avLst/>
+                    </a:prstGeom>
+                  </pic:spPr>
+                </pic:pic>
+              </a:graphicData>
+            </a:graphic>
+          </wp:inline>
+        </w:drawing>
+      </w:r>
+    </w:p>
+    <w:p>
+      <w:pPr>
+        <w:rPr>
+          <w:b/>
+          <w:bCs/>
+          <w:lang w:val="ru-RU"/>
+        </w:rPr>
+      </w:pPr>
+      <w:r>
+        <w:rPr>
+          <w:b/>
+          <w:bCs/>
+          <w:lang w:val="ru-RU"/>
+        </w:rPr>
+        <w:lastRenderedPageBreak/>
+        <w:t>Параметры по умолчанию:</w:t>
+      </w:r>
+    </w:p>
+    <w:p>
+      <w:pPr>
+        <w:rPr>
+          <w:lang w:val="ru-RU"/>
+        </w:rPr>
+      </w:pPr>
+      <w:r>
+        <w:rPr>
+          <w:lang w:val="ru-RU"/>
+        </w:rPr>
+        <w:t>Параметры функции могут иметь значения по умолчанию, что позволяет вызывающему коду опускать их при вызове</w:t>
+      </w:r>
+    </w:p>
+    <w:p>
+      <w:pPr>
+        <w:rPr>
+          <w:lang w:val="ru-RU"/>
+        </w:rPr>
+      </w:pPr>
+      <w:r>
+        <w:rPr>
+          <w:lang w:val="ru-RU"/>
+        </w:rPr>
+        <w:drawing>
+          <wp:inline distT="0" distB="0" distL="0" distR="0" wp14:anchorId="3B59B2C7" wp14:editId="7B2C559B">
+            <wp:extent cx="1562318" cy="247685"/>
+            <wp:effectExtent l="0" t="0" r="0" b="0"/>
+            <wp:docPr id="2036238401" name="Picture 1"/>
+            <wp:cNvGraphicFramePr>
+              <a:graphicFrameLocks xmlns:a="http://schemas.openxmlformats.org/drawingml/2006/main" noChangeAspect="1"/>
+            </wp:cNvGraphicFramePr>
+            <a:graphic xmlns:a="http://schemas.openxmlformats.org/drawingml/2006/main">
+              <a:graphicData uri="http://schemas.openxmlformats.org/drawingml/2006/picture">
+                <pic:pic xmlns:pic="http://schemas.openxmlformats.org/drawingml/2006/picture">
+                  <pic:nvPicPr>
+                    <pic:cNvPr id="2036238401" name=""/>
+                    <pic:cNvPicPr/>
+                  </pic:nvPicPr>
+                  <pic:blipFill>
+                    <a:blip r:embed="rId26"/>
+                    <a:stretch>
+                      <a:fillRect/>
+                    </a:stretch>
+                  </pic:blipFill>
+                  <pic:spPr>
+                    <a:xfrm>
+                      <a:off x="0" y="0"/>
+                      <a:ext cx="1562318" cy="247685"/>
+                    </a:xfrm>
+                    <a:prstGeom prst="rect">
+                      <a:avLst/>
+                    </a:prstGeom>
+                  </pic:spPr>
+                </pic:pic>
+              </a:graphicData>
+            </a:graphic>
+          </wp:inline>
+        </w:drawing>
+      </w:r>
+    </w:p>
+    <w:p>
+      <w:pPr>
+        <w:rPr>
+          <w:lang w:val="ru-RU"/>
+        </w:rPr>
+      </w:pPr>
+      <w:r>
+        <w:rPr>
+          <w:lang w:val="ru-RU"/>
+        </w:rPr>
+        <w:drawing>
+          <wp:inline distT="0" distB="0" distL="0" distR="0" wp14:anchorId="73B6452F" wp14:editId="396F53E0">
+            <wp:extent cx="2781688" cy="828791"/>
+            <wp:effectExtent l="0" t="0" r="0" b="9525"/>
+            <wp:docPr id="213348903" name="Picture 1"/>
+            <wp:cNvGraphicFramePr>
+              <a:graphicFrameLocks xmlns:a="http://schemas.openxmlformats.org/drawingml/2006/main" noChangeAspect="1"/>
+            </wp:cNvGraphicFramePr>
+            <a:graphic xmlns:a="http://schemas.openxmlformats.org/drawingml/2006/main">
+              <a:graphicData uri="http://schemas.openxmlformats.org/drawingml/2006/picture">
+                <pic:pic xmlns:pic="http://schemas.openxmlformats.org/drawingml/2006/picture">
+                  <pic:nvPicPr>
+                    <pic:cNvPr id="213348903" name=""/>
+                    <pic:cNvPicPr/>
+                  </pic:nvPicPr>
+                  <pic:blipFill>
+                    <a:blip r:embed="rId27"/>
+                    <a:stretch>
+                      <a:fillRect/>
+                    </a:stretch>
+                  </pic:blipFill>
+                  <pic:spPr>
+                    <a:xfrm>
+                      <a:off x="0" y="0"/>
+                      <a:ext cx="2781688" cy="828791"/>
+                    </a:xfrm>
+                    <a:prstGeom prst="rect">
+                      <a:avLst/>
+                    </a:prstGeom>
+                  </pic:spPr>
+                </pic:pic>
+              </a:graphicData>
+            </a:graphic>
+          </wp:inline>
+        </w:drawing>
+      </w:r>
+    </w:p>
+    <w:p>
+      <w:pPr>
+        <w:rPr>
+          <w:b/>
+          <w:bCs/>
+          <w:lang w:val="ru-RU"/>
+        </w:rPr>
+      </w:pPr>
+      <w:r>
+        <w:rPr>
+          <w:b/>
+          <w:bCs/>
+          <w:lang w:val="ru-RU"/>
+        </w:rPr>
+        <w:t>Аргументы переменной длины:</w:t>
+      </w:r>
+    </w:p>
+    <w:p>
+      <w:pPr>
+        <w:rPr>
+          <w:lang w:val="ru-RU"/>
+        </w:rPr>
+      </w:pPr>
+      <w:r>
+        <w:rPr>
+          <w:lang w:val="ru-RU"/>
+        </w:rPr>
+        <w:t>Функции также могут принимать переменное количество аргументов с использованием многоточия ... или с использованием стандартной библиотеки &lt;</w:t>
+      </w:r>
+      <w:proofErr w:type="spellStart"/>
+      <w:r>
+        <w:rPr>
+          <w:lang w:val="ru-RU"/>
+        </w:rPr>
+        <w:t>cstdarg</w:t>
+      </w:r>
+      <w:proofErr w:type="spellEnd"/>
+      <w:r>
+        <w:rPr>
+          <w:lang w:val="ru-RU"/>
+        </w:rPr>
+        <w:t>&gt;.</w:t>
+      </w:r>
+    </w:p>
+    <w:p>
+      <w:pPr>
+        <w:rPr>
+          <w:lang w:val="ru-RU"/>
+        </w:rPr>
+      </w:pPr>
+      <w:r>
+        <w:rPr>
+          <w:lang w:val="ru-RU"/>
+        </w:rPr>
+        <w:drawing>
+          <wp:inline distT="0" distB="0" distL="0" distR="0" wp14:anchorId="044DFC0A" wp14:editId="3ECAC8DA">
+            <wp:extent cx="3658111" cy="4696480"/>
+            <wp:effectExtent l="0" t="0" r="0" b="0"/>
+            <wp:docPr id="1203291705" name="Picture 1"/>
+            <wp:cNvGraphicFramePr>
+              <a:graphicFrameLocks xmlns:a="http://schemas.openxmlformats.org/drawingml/2006/main" noChangeAspect="1"/>
+            </wp:cNvGraphicFramePr>
+            <a:graphic xmlns:a="http://schemas.openxmlformats.org/drawingml/2006/main">
+              <a:graphicData uri="http://schemas.openxmlformats.org/drawingml/2006/picture">
+                <pic:pic xmlns:pic="http://schemas.openxmlformats.org/drawingml/2006/picture">
+                  <pic:nvPicPr>
+                    <pic:cNvPr id="1203291705" name=""/>
+                    <pic:cNvPicPr/>
+                  </pic:nvPicPr>
+                  <pic:blipFill>
+                    <a:blip r:embed="rId28"/>
+                    <a:stretch>
+                      <a:fillRect/>
+                    </a:stretch>
+                  </pic:blipFill>
+                  <pic:spPr>
+                    <a:xfrm>
+                      <a:off x="0" y="0"/>
+                      <a:ext cx="3658111" cy="4696480"/>
+                    </a:xfrm>
+                    <a:prstGeom prst="rect">
+                      <a:avLst/>
+                    </a:prstGeom>
+                  </pic:spPr>
+                </pic:pic>
+              </a:graphicData>
+            </a:graphic>
+          </wp:inline>
+        </w:drawing>
+      </w:r>
+    </w:p>
+    <w:p>
+      <w:pPr>
+        <w:rPr>
+          <w:b/>
+          <w:bCs/>
+          <w:lang w:val="ru-RU"/>
+        </w:rPr>
+      </w:pPr>
+      <w:r>
+        <w:rPr>
+          <w:b/>
+          <w:bCs/>
+          <w:lang w:val="ru-RU"/>
+        </w:rPr>
+        <w:t>Ссылочные аргументы:</w:t>
+      </w:r>
+    </w:p>
+    <w:p>
+      <w:pPr>
+        <w:rPr>
+          <w:lang w:val="ru-RU"/>
+        </w:rPr>
+      </w:pPr>
+      <w:r>
+        <w:rPr>
+          <w:lang w:val="ru-RU"/>
+        </w:rPr>
+        <w:t>Параметры функции могут быть переданы по ссылке, что позволяет функции изменять значения аргументов в вызывающем коде.</w:t>
+      </w:r>
+    </w:p>
+    <w:p>
+      <w:pPr>
+        <w:rPr>
+          <w:lang w:val="ru-RU"/>
+        </w:rPr>
+      </w:pPr>
+      <w:r>
+        <w:rPr>
+          <w:lang w:val="ru-RU"/>
+        </w:rPr>
+        <w:lastRenderedPageBreak/>
+        <w:drawing>
+          <wp:inline distT="0" distB="0" distL="0" distR="0" wp14:anchorId="2B849A52" wp14:editId="192104C6">
+            <wp:extent cx="2362530" cy="2629267"/>
+            <wp:effectExtent l="0" t="0" r="0" b="0"/>
+            <wp:docPr id="2083305491" name="Picture 1"/>
+            <wp:cNvGraphicFramePr>
+              <a:graphicFrameLocks xmlns:a="http://schemas.openxmlformats.org/drawingml/2006/main" noChangeAspect="1"/>
+            </wp:cNvGraphicFramePr>
+            <a:graphic xmlns:a="http://schemas.openxmlformats.org/drawingml/2006/main">
+              <a:graphicData uri="http://schemas.openxmlformats.org/drawingml/2006/picture">
+                <pic:pic xmlns:pic="http://schemas.openxmlformats.org/drawingml/2006/picture">
+                  <pic:nvPicPr>
+                    <pic:cNvPr id="2083305491" name=""/>
+                    <pic:cNvPicPr/>
+                  </pic:nvPicPr>
+                  <pic:blipFill>
+                    <a:blip r:embed="rId29"/>
+                    <a:stretch>
+                      <a:fillRect/>
+                    </a:stretch>
+                  </pic:blipFill>
+                  <pic:spPr>
+                    <a:xfrm>
+                      <a:off x="0" y="0"/>
+                      <a:ext cx="2362530" cy="2629267"/>
+                    </a:xfrm>
+                    <a:prstGeom prst="rect">
+                      <a:avLst/>
+                    </a:prstGeom>
+                  </pic:spPr>
+                </pic:pic>
+              </a:graphicData>
+            </a:graphic>
+          </wp:inline>
+        </w:drawing>
+      </w:r>
+    </w:p>
+    <w:p>
+      <w:pPr>
+        <w:rPr>
+          <w:b/>
+          <w:bCs/>
+          <w:lang w:val="ru-RU"/>
+        </w:rPr>
+      </w:pPr>
+      <w:r>
+        <w:rPr>
+          <w:b/>
+          <w:bCs/>
+          <w:lang w:val="ru-RU"/>
+        </w:rPr>
+        <w:t>Константные аргументы:</w:t>
+      </w:r>
+    </w:p>
+    <w:p>
+      <w:pPr>
+        <w:rPr>
+          <w:lang w:val="ru-RU"/>
+        </w:rPr>
+      </w:pPr>
+      <w:r>
+        <w:rPr>
+          <w:lang w:val="ru-RU"/>
+        </w:rPr>
+        <w:t>Параметры функции могут быть объявлены как константные, что предотвращает их изменение внутри функции.</w:t>
+      </w:r>
+    </w:p>
+    <w:p>
+      <w:pPr>
+        <w:rPr>
+          <w:lang w:val="ru-RU"/>
+        </w:rPr>
+      </w:pPr>
+      <w:r>
+        <w:rPr>
+          <w:lang w:val="ru-RU"/>
+        </w:rPr>
+        <w:drawing>
+          <wp:inline distT="0" distB="0" distL="0" distR="0" wp14:anchorId="1088258E" wp14:editId="5215605F">
+            <wp:extent cx="2943636" cy="2362530"/>
+            <wp:effectExtent l="0" t="0" r="9525" b="0"/>
+            <wp:docPr id="1362822363" name="Picture 1"/>
+            <wp:cNvGraphicFramePr>
+              <a:graphicFrameLocks xmlns:a="http://schemas.openxmlformats.org/drawingml/2006/main" noChangeAspect="1"/>
+            </wp:cNvGraphicFramePr>
+            <a:graphic xmlns:a="http://schemas.openxmlformats.org/drawingml/2006/main">
+              <a:graphicData uri="http://schemas.openxmlformats.org/drawingml/2006/picture">
+                <pic:pic xmlns:pic="http://schemas.openxmlformats.org/drawingml/2006/picture">
+                  <pic:nvPicPr>
+                    <pic:cNvPr id="1362822363" name=""/>
+                    <pic:cNvPicPr/>
+                  </pic:nvPicPr>
+                  <pic:blipFill>
+                    <a:blip r:embed="rId30"/>
+                    <a:stretch>
+                      <a:fillRect/>
+                    </a:stretch>
+                  </pic:blipFill>
+                  <pic:spPr>
+                    <a:xfrm>
+                      <a:off x="0" y="0"/>
+                      <a:ext cx="2943636" cy="2362530"/>
+                    </a:xfrm>
+                    <a:prstGeom prst="rect">
+                      <a:avLst/>
+                    </a:prstGeom>
+                  </pic:spPr>
+                </pic:pic>
+              </a:graphicData>
+            </a:graphic>
+          </wp:inline>
+        </w:drawing>
+      </w:r>
+    </w:p>
+    <w:p>
+      <w:pPr>
+        <w:pStyle w:val="ListParagraph"/>
+        <w:numPr>
+          <w:ilvl w:val="0"/>
+          <w:numId w:val="9"/>
+        </w:numPr>
+        <w:rPr>
+          <w:rFonts w:ascii="Times New Roman" w:hAnsi="Times New Roman" w:cs="Times New Roman"/>
+          <w:b/>
+          <w:bCs/>
+          <w:sz w:val="24"/>
+          <w:szCs w:val="24"/>
+        </w:rPr>
+      </w:pPr>
+      <w:r>
+        <w:rPr>
+          <w:rFonts w:ascii="Times New Roman" w:hAnsi="Times New Roman" w:cs="Times New Roman"/>
+          <w:b/>
+          <w:bCs/>
+          <w:sz w:val="24"/>
+          <w:szCs w:val="24"/>
+        </w:rPr>
+        <w:t>Что такое аргументы по умолчанию?</w:t>
+      </w:r>
+    </w:p>
+    <w:p>
+      <w:pPr>
+        <w:pStyle w:val="ListParagraph"/>
+        <w:rPr>
+          <w:rFonts w:ascii="Times New Roman" w:hAnsi="Times New Roman" w:cs="Times New Roman"/>
+          <w:sz w:val="24"/>
+          <w:szCs w:val="24"/>
+        </w:rPr>
+      </w:pPr>
+      <w:r>
+        <w:rPr>
+          <w:rFonts w:ascii="Times New Roman" w:hAnsi="Times New Roman" w:cs="Times New Roman"/>
+          <w:sz w:val="24"/>
+          <w:szCs w:val="24"/>
+        </w:rPr>
+        <w:t>Объясните результат работы программы:</w:t>
+      </w:r>
+    </w:p>
+    <w:p>
+      <w:pPr>
+        <w:pStyle w:val="ListParagraph"/>
+        <w:rPr>
+          <w:rFonts w:ascii="Times New Roman" w:hAnsi="Times New Roman" w:cs="Times New Roman"/>
+          <w:b/>
+          <w:bCs/>
+          <w:sz w:val="24"/>
+          <w:szCs w:val="24"/>
+        </w:rPr>
+      </w:pPr>
+      <w:r>
+        <w:rPr>
+          <w:rFonts w:ascii="Times New Roman" w:hAnsi="Times New Roman" w:cs="Times New Roman"/>
+          <w:noProof/>
+          <w:sz w:val="24"/>
+          <w:szCs w:val="24"/>
+          <w:lang w:eastAsia="ru-RU"/>
+        </w:rPr>
+        <w:drawing>
+          <wp:inline distT="0" distB="0" distL="0" distR="0" wp14:anchorId="74FFE0BD" wp14:editId="7934A8A4">
+            <wp:extent cx="3917320" cy="2860964"/>
+            <wp:effectExtent l="0" t="0" r="6985" b="0"/>
+            <wp:docPr id="89" name="Рисунок 89"/>
+            <wp:cNvGraphicFramePr>
+              <a:graphicFrameLocks xmlns:a="http://schemas.openxmlformats.org/drawingml/2006/main" noChangeAspect="1"/>
+            </wp:cNvGraphicFramePr>
+            <a:graphic xmlns:a="http://schemas.openxmlformats.org/drawingml/2006/main">
+              <a:graphicData uri="http://schemas.openxmlformats.org/drawingml/2006/picture">
+                <pic:pic xmlns:pic="http://schemas.openxmlformats.org/drawingml/2006/picture">
+                  <pic:nvPicPr>
+                    <pic:cNvPr id="0" name="Picture 58"/>
+                    <pic:cNvPicPr>
+                      <a:picLocks noChangeAspect="1" noChangeArrowheads="1"/>
+                    </pic:cNvPicPr>
+                  </pic:nvPicPr>
+                  <pic:blipFill>
+                    <a:blip r:embed="rId31" cstate="print"/>
+                    <a:srcRect t="7426" b="2723"/>
+                    <a:stretch>
+                      <a:fillRect/>
+                    </a:stretch>
+                  </pic:blipFill>
+                  <pic:spPr bwMode="auto">
+                    <a:xfrm>
+                      <a:off x="0" y="0"/>
+                      <a:ext cx="3920057" cy="2862963"/>
+                    </a:xfrm>
+                    <a:prstGeom prst="rect">
+                      <a:avLst/>
+                    </a:prstGeom>
+                    <a:noFill/>
+                    <a:ln w="9525">
+                      <a:noFill/>
+                      <a:miter lim="800000"/>
+                      <a:headEnd/>
+                      <a:tailEnd/>
+                    </a:ln>
+                  </pic:spPr>
+                </pic:pic>
+              </a:graphicData>
+            </a:graphic>
+          </wp:inline>
+        </w:drawing>
+      </w:r>
+    </w:p>
+    <w:p>
+      <w:pPr>
+        <w:rPr>
+          <w:lang w:val="ru-RU"/>
+        </w:rPr>
+      </w:pPr>
+      <w:r>
+        <w:rPr>
+          <w:lang w:val="ru-RU"/>
+        </w:rPr>
+        <w:lastRenderedPageBreak/>
+        <w:t>Аргументы по умолчанию в C++ представляют собой значения, которые могут быть предварительно заданы для параметров функции. Если значение не передано при вызове функции, то используется значение по умолчанию, указанное при определении функции.</w:t>
+      </w:r>
+    </w:p>
+    <w:p>
+      <w:pPr>
+        <w:rPr>
+          <w:b/>
+          <w:bCs/>
+          <w:lang w:val="ru-RU"/>
+        </w:rPr>
+      </w:pPr>
+      <w:r>
+        <w:rPr>
+          <w:b/>
+          <w:bCs/>
+          <w:lang w:val="ru-RU"/>
+        </w:rPr>
+        <w:t>Объяснение:</w:t>
+      </w:r>
+    </w:p>
+    <w:p>
+      <w:pPr>
+        <w:rPr>
+          <w:lang w:val="ru-RU"/>
+        </w:rPr>
+      </w:pPr>
+      <w:proofErr w:type="spellStart"/>
+      <w:proofErr w:type="gramStart"/>
+      <w:r>
+        <w:rPr>
+          <w:lang w:val="ru-RU"/>
+        </w:rPr>
+        <w:t>showX</w:t>
+      </w:r>
+      <w:proofErr w:type="spellEnd"/>
+      <w:r>
+        <w:rPr>
+          <w:lang w:val="ru-RU"/>
+        </w:rPr>
+        <w:t>(</w:t>
+      </w:r>
+      <w:proofErr w:type="gramEnd"/>
+      <w:r>
+        <w:rPr>
+          <w:lang w:val="ru-RU"/>
+        </w:rPr>
+        <w:t xml:space="preserve">3); Вызов функции </w:t>
+      </w:r>
+      <w:proofErr w:type="spellStart"/>
+      <w:r>
+        <w:rPr>
+          <w:lang w:val="ru-RU"/>
+        </w:rPr>
+        <w:t>showX</w:t>
+      </w:r>
+      <w:proofErr w:type="spellEnd"/>
+      <w:r>
+        <w:rPr>
+          <w:lang w:val="ru-RU"/>
+        </w:rPr>
+        <w:t xml:space="preserve"> с аргументом 3. Выводится "x = 3".</w:t>
+      </w:r>
+    </w:p>
+    <w:p>
+      <w:pPr>
+        <w:rPr>
+          <w:lang w:val="ru-RU"/>
+        </w:rPr>
+      </w:pPr>
+      <w:proofErr w:type="spellStart"/>
+      <w:proofErr w:type="gramStart"/>
+      <w:r>
+        <w:rPr>
+          <w:lang w:val="ru-RU"/>
+        </w:rPr>
+        <w:t>showX</w:t>
+      </w:r>
+      <w:proofErr w:type="spellEnd"/>
+      <w:r>
+        <w:rPr>
+          <w:lang w:val="ru-RU"/>
+        </w:rPr>
+        <w:t>(</w:t>
+      </w:r>
+      <w:proofErr w:type="gramEnd"/>
+      <w:r>
+        <w:rPr>
+          <w:lang w:val="ru-RU"/>
+        </w:rPr>
+        <w:t xml:space="preserve">); Вызов функции </w:t>
+      </w:r>
+      <w:proofErr w:type="spellStart"/>
+      <w:r>
+        <w:rPr>
+          <w:lang w:val="ru-RU"/>
+        </w:rPr>
+        <w:t>showX</w:t>
+      </w:r>
+      <w:proofErr w:type="spellEnd"/>
+      <w:r>
+        <w:rPr>
+          <w:lang w:val="ru-RU"/>
+        </w:rPr>
+        <w:t xml:space="preserve"> без аргумента. Используется значение по умолчанию (0). Выводится "x = 0".</w:t>
+      </w:r>
+    </w:p>
+    <w:p>
+      <w:pPr>
+        <w:rPr>
+          <w:lang w:val="ru-RU"/>
+        </w:rPr>
+      </w:pPr>
+      <w:proofErr w:type="spellStart"/>
+      <w:proofErr w:type="gramStart"/>
+      <w:r>
+        <w:rPr>
+          <w:lang w:val="ru-RU"/>
+        </w:rPr>
+        <w:t>showXYZ</w:t>
+      </w:r>
+      <w:proofErr w:type="spellEnd"/>
+      <w:r>
+        <w:rPr>
+          <w:lang w:val="ru-RU"/>
+        </w:rPr>
+        <w:t>(</w:t>
+      </w:r>
+      <w:proofErr w:type="gramEnd"/>
+      <w:r>
+        <w:rPr>
+          <w:lang w:val="ru-RU"/>
+        </w:rPr>
+        <w:t xml:space="preserve">4, 5, 6); Вызов функции </w:t>
+      </w:r>
+      <w:proofErr w:type="spellStart"/>
+      <w:r>
+        <w:rPr>
+          <w:lang w:val="ru-RU"/>
+        </w:rPr>
+        <w:t>showXYZ</w:t>
+      </w:r>
+      <w:proofErr w:type="spellEnd"/>
+      <w:r>
+        <w:rPr>
+          <w:lang w:val="ru-RU"/>
+        </w:rPr>
+        <w:t xml:space="preserve"> с явными значениями для всех параметров. Выводится "x = 4 y = 5 z = 6".</w:t>
+      </w:r>
+    </w:p>
+    <w:p>
+      <w:pPr>
+        <w:rPr>
+          <w:lang w:val="ru-RU"/>
+        </w:rPr>
+      </w:pPr>
+      <w:proofErr w:type="spellStart"/>
+      <w:proofErr w:type="gramStart"/>
+      <w:r>
+        <w:rPr>
+          <w:lang w:val="ru-RU"/>
+        </w:rPr>
+        <w:t>showXYZ</w:t>
+      </w:r>
+      <w:proofErr w:type="spellEnd"/>
+      <w:r>
+        <w:rPr>
+          <w:lang w:val="ru-RU"/>
+        </w:rPr>
+        <w:t>(</w:t>
+      </w:r>
+      <w:proofErr w:type="gramEnd"/>
+      <w:r>
+        <w:rPr>
+          <w:lang w:val="ru-RU"/>
+        </w:rPr>
+        <w:t xml:space="preserve">7, 8); Вызов функции </w:t>
+      </w:r>
+      <w:proofErr w:type="spellStart"/>
+      <w:r>
+        <w:rPr>
+          <w:lang w:val="ru-RU"/>
+        </w:rPr>
+        <w:t>showXYZ</w:t>
+      </w:r>
+      <w:proofErr w:type="spellEnd"/>
+      <w:r>
+        <w:rPr>
+          <w:lang w:val="ru-RU"/>
+        </w:rPr>
+        <w:t xml:space="preserve"> с явным значением для x и y, а значение z используется по умолчанию (2). Выводится "x = 7 y = 8 z = 2".</w:t>
+      </w:r>
+    </w:p>
+    <w:p>
+      <w:pPr>
+        <w:rPr>
+          <w:lang w:val="ru-RU"/>
+        </w:rPr>
+      </w:pPr>
+      <w:proofErr w:type="spellStart"/>
+      <w:proofErr w:type="gramStart"/>
+      <w:r>
+        <w:rPr>
+          <w:lang w:val="ru-RU"/>
+        </w:rPr>
+        <w:t>showXYZ</w:t>
+      </w:r>
+      <w:proofErr w:type="spellEnd"/>
+      <w:r>
+        <w:rPr>
+          <w:lang w:val="ru-RU"/>
+        </w:rPr>
+        <w:t>(</w:t>
+      </w:r>
+      <w:proofErr w:type="gramEnd"/>
+      <w:r>
+        <w:rPr>
+          <w:lang w:val="ru-RU"/>
+        </w:rPr>
+        <w:t xml:space="preserve">9); Вызов функции </w:t>
+      </w:r>
+      <w:proofErr w:type="spellStart"/>
+      <w:r>
+        <w:rPr>
+          <w:lang w:val="ru-RU"/>
+        </w:rPr>
+        <w:t>showXYZ</w:t>
+      </w:r>
+      <w:proofErr w:type="spellEnd"/>
+      <w:r>
+        <w:rPr>
+          <w:lang w:val="ru-RU"/>
+        </w:rPr>
+        <w:t xml:space="preserve"> с явным значением только для x, значения y и z используются по умолчанию. Выводится "x = 9 y = 1 z = 2".</w:t>
+      </w:r>
+    </w:p>
+    <w:p>
+      <w:pPr>
+        <w:pStyle w:val="ListParagraph"/>
+        <w:numPr>
+          <w:ilvl w:val="0"/>
+          <w:numId w:val="9"/>
+        </w:numPr>
+        <w:rPr>
+          <w:rFonts w:ascii="Times New Roman" w:hAnsi="Times New Roman" w:cs="Times New Roman"/>
+          <w:b/>
+          <w:bCs/>
+          <w:sz w:val="24"/>
+          <w:szCs w:val="24"/>
+        </w:rPr>
+      </w:pPr>
+      <w:r>
+        <w:rPr>
+          <w:rFonts w:ascii="Times New Roman" w:hAnsi="Times New Roman" w:cs="Times New Roman"/>
+          <w:b/>
+          <w:bCs/>
+          <w:sz w:val="24"/>
+          <w:szCs w:val="24"/>
+        </w:rPr>
+        <w:t>Что такое перегрузка функций?</w:t>
+      </w:r>
+    </w:p>
+    <w:p>
+      <w:pPr>
+        <w:rPr>
+          <w:rFonts w:ascii="Times New Roman" w:hAnsi="Times New Roman" w:cs="Times New Roman"/>
+          <w:sz w:val="24"/>
+          <w:szCs w:val="24"/>
+          <w:lang w:val="ru-RU"/>
+        </w:rPr>
+      </w:pPr>
+      <w:r>
+        <w:rPr>
+          <w:rFonts w:ascii="Times New Roman" w:hAnsi="Times New Roman" w:cs="Times New Roman"/>
+          <w:sz w:val="24"/>
+          <w:szCs w:val="24"/>
+          <w:lang w:val="ru-RU"/>
+        </w:rPr>
+        <w:t>Перегрузка функции в C++ — это возможность определить несколько функций с одинаковыми именами, но различающимися в их сигнатуре (наборе параметров). При вызове функции компилятор выбирает подходящую функцию на основе переданных аргументов.</w:t>
+      </w:r>
+    </w:p>
+    <w:p>
+      <w:pPr>
+        <w:pStyle w:val="ListParagraph"/>
+        <w:numPr>
+          <w:ilvl w:val="0"/>
+          <w:numId w:val="9"/>
+        </w:numPr>
+        <w:rPr>
+          <w:rFonts w:ascii="Times New Roman" w:hAnsi="Times New Roman" w:cs="Times New Roman"/>
+          <w:b/>
+          <w:bCs/>
+          <w:sz w:val="24"/>
+          <w:szCs w:val="24"/>
+        </w:rPr>
+      </w:pPr>
+      <w:r>
+        <w:rPr>
+          <w:rFonts w:ascii="Times New Roman" w:hAnsi="Times New Roman" w:cs="Times New Roman"/>
+          <w:b/>
+          <w:bCs/>
+          <w:sz w:val="24"/>
+          <w:szCs w:val="24"/>
+        </w:rPr>
+        <w:t>Чем отличается структура (</w:t>
+      </w:r>
+      <w:r>
+        <w:rPr>
+          <w:rFonts w:ascii="Times New Roman" w:hAnsi="Times New Roman" w:cs="Times New Roman"/>
+          <w:b/>
+          <w:bCs/>
+          <w:sz w:val="24"/>
+          <w:szCs w:val="24"/>
+          <w:lang w:val="en-US"/>
+        </w:rPr>
+        <w:t>struct</w:t>
+      </w:r>
+      <w:r>
+        <w:rPr>
+          <w:rFonts w:ascii="Times New Roman" w:hAnsi="Times New Roman" w:cs="Times New Roman"/>
+          <w:b/>
+          <w:bCs/>
+          <w:sz w:val="24"/>
+          <w:szCs w:val="24"/>
+        </w:rPr>
+        <w:t>) от массива?</w:t>
+      </w:r>
+    </w:p>
+    <w:p>
+      <w:pPr>
+        <w:rPr>
+          <w:rFonts w:ascii="Times New Roman" w:hAnsi="Times New Roman" w:cs="Times New Roman"/>
+          <w:sz w:val="24"/>
+          <w:szCs w:val="24"/>
+        </w:rPr>
+      </w:pPr>
+      <w:r>
+        <w:rPr>
+          <w:rFonts w:ascii="Times New Roman" w:hAnsi="Times New Roman" w:cs="Times New Roman"/>
+          <w:sz w:val="24"/>
+          <w:szCs w:val="24"/>
+        </w:rPr>
+        <w:t>Структура - это пользовательский тип данных, который может содержать переменные различных типов данных, объединенные под общим именем.</w:t>
+      </w:r>
+    </w:p>
+    <w:p>
+      <w:pPr>
+        <w:rPr>
+          <w:rFonts w:ascii="Times New Roman" w:hAnsi="Times New Roman" w:cs="Times New Roman"/>
+          <w:sz w:val="24"/>
+          <w:szCs w:val="24"/>
+        </w:rPr>
+      </w:pPr>
+      <w:r>
+        <w:rPr>
+          <w:rFonts w:ascii="Times New Roman" w:hAnsi="Times New Roman" w:cs="Times New Roman"/>
+          <w:sz w:val="24"/>
+          <w:szCs w:val="24"/>
+        </w:rPr>
+        <w:t>Массив - это упорядоченный набор элементов одного и того же типа данных.</w:t>
+      </w:r>
+    </w:p>
+    <w:p>
+      <w:pPr>
+        <w:rPr>
+          <w:rFonts w:ascii="Times New Roman" w:hAnsi="Times New Roman" w:cs="Times New Roman"/>
+          <w:sz w:val="24"/>
+          <w:szCs w:val="24"/>
+          <w:lang w:val="ru-RU"/>
+        </w:rPr>
+      </w:pPr>
+      <w:r>
+        <w:rPr>
+          <w:rFonts w:ascii="Times New Roman" w:hAnsi="Times New Roman" w:cs="Times New Roman"/>
+          <w:b/>
+          <w:bCs/>
+          <w:sz w:val="24"/>
+          <w:szCs w:val="24"/>
+          <w:lang w:val="ru-RU"/>
+        </w:rPr>
+        <w:t>Отличия</w:t>
+      </w:r>
+      <w:r>
+        <w:rPr>
+          <w:rFonts w:ascii="Times New Roman" w:hAnsi="Times New Roman" w:cs="Times New Roman"/>
+          <w:sz w:val="24"/>
+          <w:szCs w:val="24"/>
+          <w:lang w:val="ru-RU"/>
+        </w:rPr>
+        <w:t>:</w:t>
+      </w:r>
+    </w:p>
+    <w:p>
+      <w:pPr>
+        <w:rPr>
+          <w:rFonts w:ascii="Times New Roman" w:hAnsi="Times New Roman" w:cs="Times New Roman"/>
+          <w:sz w:val="24"/>
+          <w:szCs w:val="24"/>
+          <w:lang w:val="ru-RU"/>
+        </w:rPr>
+      </w:pPr>
+      <w:r>
+        <w:rPr>
+          <w:rFonts w:ascii="Times New Roman" w:hAnsi="Times New Roman" w:cs="Times New Roman"/>
+          <w:sz w:val="24"/>
+          <w:szCs w:val="24"/>
+          <w:lang w:val="ru-RU"/>
+        </w:rPr>
+        <w:t>Типы данных: В структуре элементы могут иметь разные типы данных, в массиве элементы имеют одинаковый тип.</w:t>
+      </w:r>
+    </w:p>
+    <w:p>
+      <w:pPr>
+        <w:rPr>
+          <w:rFonts w:ascii="Times New Roman" w:hAnsi="Times New Roman" w:cs="Times New Roman"/>
+          <w:sz w:val="24"/>
+          <w:szCs w:val="24"/>
+        </w:rPr>
+      </w:pPr>
+      <w:proofErr w:type="spellStart"/>
+      <w:r>
+        <w:rPr>
+          <w:rFonts w:ascii="Times New Roman" w:hAnsi="Times New Roman" w:cs="Times New Roman"/>
+          <w:sz w:val="24"/>
+          <w:szCs w:val="24"/>
+        </w:rPr>
+        <w:t>Доступ</w:t>
+      </w:r>
+      <w:proofErr w:type="spellEnd"/>
+      <w:r>
+        <w:rPr>
+          <w:rFonts w:ascii="Times New Roman" w:hAnsi="Times New Roman" w:cs="Times New Roman"/>
+          <w:sz w:val="24"/>
+          <w:szCs w:val="24"/>
+        </w:rPr>
+        <w:t xml:space="preserve"> к </w:t>
+      </w:r>
+      <w:proofErr w:type="spellStart"/>
+      <w:r>
+        <w:rPr>
+          <w:rFonts w:ascii="Times New Roman" w:hAnsi="Times New Roman" w:cs="Times New Roman"/>
+          <w:sz w:val="24"/>
+          <w:szCs w:val="24"/>
+        </w:rPr>
+        <w:t>данным</w:t>
+      </w:r>
+      <w:proofErr w:type="spellEnd"/>
+      <w:r>
+        <w:rPr>
+          <w:rFonts w:ascii="Times New Roman" w:hAnsi="Times New Roman" w:cs="Times New Roman"/>
+          <w:sz w:val="24"/>
+          <w:szCs w:val="24"/>
+        </w:rPr>
+        <w:t>: В структуре доступ к данным осуществляется по именам полей, в массиве - по индексам.</w:t>
+      </w:r>
+    </w:p>
+    <w:p>
+      <w:pPr>
+        <w:rPr>
+          <w:rFonts w:ascii="Times New Roman" w:hAnsi="Times New Roman" w:cs="Times New Roman"/>
+          <w:sz w:val="24"/>
+          <w:szCs w:val="24"/>
+        </w:rPr>
+      </w:pPr>
+      <w:r>
+        <w:rPr>
+          <w:rFonts w:ascii="Times New Roman" w:hAnsi="Times New Roman" w:cs="Times New Roman"/>
+          <w:sz w:val="24"/>
+          <w:szCs w:val="24"/>
+        </w:rPr>
+        <w:t>Размер: Размер массива фиксирован, определен при объявлении. Размер структуры определяется суммой размеров ее полей.</w:t>
+      </w:r>
+    </w:p>
+    <w:p>
+      <w:pPr>
+        <w:rPr>
+          <w:rFonts w:ascii="Times New Roman" w:hAnsi="Times New Roman" w:cs="Times New Roman"/>
+          <w:b/>
+          <w:bCs/>
+          <w:sz w:val="24"/>
+          <w:szCs w:val="24"/>
+          <w:lang w:val="ru-RU"/>
+        </w:rPr>
+      </w:pPr>
+    </w:p>
+    <w:p>
+      <w:pPr>
+        <w:tabs>
+          <w:tab w:val="left" w:pos="3720"/>
+        </w:tabs>
+        <w:rPr>
+          <w:lang w:val="ru-RU"/>
+        </w:rPr>
+      </w:pPr>
+      <w:r>
+        <w:rPr>
+          <w:lang w:val="ru-RU"/>
+        </w:rPr>
+        <w:tab/>
+      </w:r>
+    </w:p>
     <w:sectPr>
       <w:pgSz w:w="12240" w:h="15840"/>
       <w:pgMar w:top="720" w:right="720" w:bottom="720" w:left="720" w:header="720" w:footer="720" w:gutter="0"/>
@@ -11464,6 +14885,301 @@
 <file path=word/numbering.xml><?xml version="1.0" encoding="utf-8"?>
 <w:numbering xmlns:wpc="http://schemas.microsoft.com/office/word/2010/wordprocessingCanvas" xmlns:cx="http://schemas.microsoft.com/office/drawing/2014/chartex" xmlns:cx1="http://schemas.microsoft.com/office/drawing/2015/9/8/chartex" xmlns:cx2="http://schemas.microsoft.com/office/drawing/2015/10/21/chartex" xmlns:cx3="http://schemas.microsoft.com/office/drawing/2016/5/9/chartex" xmlns:cx4="http://schemas.microsoft.com/office/drawing/2016/5/10/chartex" xmlns:cx5="http://schemas.microsoft.com/office/drawing/2016/5/11/chartex" xmlns:cx6="http://schemas.microsoft.com/office/drawing/2016/5/12/chartex" xmlns:cx7="http://schemas.microsoft.com/office/drawing/2016/5/13/chartex" xmlns:cx8="http://schemas.microsoft.com/office/drawing/2016/5/14/chartex" xmlns:mc="http://schemas.openxmlformats.org/markup-compatibility/2006" xmlns:aink="http://schemas.microsoft.com/office/drawing/2016/ink" xmlns:am3d="http://schemas.microsoft.com/office/drawing/2017/model3d" xmlns:o="urn:schemas-microsoft-com:office:office" xmlns:oel="http://schemas.microsoft.com/office/2019/extlst" xmlns:r="http://schemas.openxmlformats.org/officeDocument/2006/relationships" xmlns:m="http://schemas.openxmlformats.org/officeDocument/2006/math" xmlns:v="urn:schemas-microsoft-com:vml" xmlns:wp14="http://schemas.microsoft.com/office/word/2010/wordprocessingDrawing" xmlns:wp="http://schemas.openxmlformats.org/drawingml/2006/wordprocessingDrawing" xmlns:w10="urn:schemas-microsoft-com:office:word" xmlns:w="http://schemas.openxmlformats.org/wordprocessingml/2006/main" xmlns:w14="http://schemas.microsoft.com/office/word/2010/wordml" xmlns:w15="http://schemas.microsoft.com/office/word/2012/wordml" xmlns:w16cex="http://schemas.microsoft.com/office/word/2018/wordml/cex" xmlns:w16cid="http://schemas.microsoft.com/office/word/2016/wordml/cid" xmlns:w16="http://schemas.microsoft.com/office/word/2018/wordml" xmlns:w16sdtdh="http://schemas.microsoft.com/office/word/2020/wordml/sdtdatahash" xmlns:w16se="http://schemas.microsoft.com/office/word/2015/wordml/symex" xmlns:wpg="http://schemas.microsoft.com/office/word/2010/wordprocessingGroup" xmlns:wpi="http://schemas.microsoft.com/office/word/2010/wordprocessingInk" xmlns:wne="http://schemas.microsoft.com/office/word/2006/wordml" xmlns:wps="http://schemas.microsoft.com/office/word/2010/wordprocessingShape" mc:Ignorable="w14 w15 w16se w16cid w16 w16cex w16sdtdh wp14">
   <w:abstractNum w:abstractNumId="0" w15:restartNumberingAfterBreak="0">
+    <w:nsid w:val="07AB50F1"/>
+    <w:multiLevelType w:val="hybridMultilevel"/>
+    <w:tmpl w:val="4BB25DA0"/>
+    <w:lvl w:ilvl="0" w:tplc="48E29114">
+      <w:start w:val="1"/>
+      <w:numFmt w:val="upperLetter"/>
+      <w:lvlText w:val="%1)"/>
+      <w:lvlJc w:val="left"/>
+      <w:pPr>
+        <w:ind w:left="1080" w:hanging="360"/>
+      </w:pPr>
+      <w:rPr>
+        <w:rFonts w:hint="default"/>
+      </w:rPr>
+    </w:lvl>
+    <w:lvl w:ilvl="1" w:tplc="04190019" w:tentative="1">
+      <w:start w:val="1"/>
+      <w:numFmt w:val="lowerLetter"/>
+      <w:lvlText w:val="%2."/>
+      <w:lvlJc w:val="left"/>
+      <w:pPr>
+        <w:ind w:left="1800" w:hanging="360"/>
+      </w:pPr>
+    </w:lvl>
+    <w:lvl w:ilvl="2" w:tplc="0419001B" w:tentative="1">
+      <w:start w:val="1"/>
+      <w:numFmt w:val="lowerRoman"/>
+      <w:lvlText w:val="%3."/>
+      <w:lvlJc w:val="right"/>
+      <w:pPr>
+        <w:ind w:left="2520" w:hanging="180"/>
+      </w:pPr>
+    </w:lvl>
+    <w:lvl w:ilvl="3" w:tplc="0419000F" w:tentative="1">
+      <w:start w:val="1"/>
+      <w:numFmt w:val="decimal"/>
+      <w:lvlText w:val="%4."/>
+      <w:lvlJc w:val="left"/>
+      <w:pPr>
+        <w:ind w:left="3240" w:hanging="360"/>
+      </w:pPr>
+    </w:lvl>
+    <w:lvl w:ilvl="4" w:tplc="04190019" w:tentative="1">
+      <w:start w:val="1"/>
+      <w:numFmt w:val="lowerLetter"/>
+      <w:lvlText w:val="%5."/>
+      <w:lvlJc w:val="left"/>
+      <w:pPr>
+        <w:ind w:left="3960" w:hanging="360"/>
+      </w:pPr>
+    </w:lvl>
+    <w:lvl w:ilvl="5" w:tplc="0419001B" w:tentative="1">
+      <w:start w:val="1"/>
+      <w:numFmt w:val="lowerRoman"/>
+      <w:lvlText w:val="%6."/>
+      <w:lvlJc w:val="right"/>
+      <w:pPr>
+        <w:ind w:left="4680" w:hanging="180"/>
+      </w:pPr>
+    </w:lvl>
+    <w:lvl w:ilvl="6" w:tplc="0419000F" w:tentative="1">
+      <w:start w:val="1"/>
+      <w:numFmt w:val="decimal"/>
+      <w:lvlText w:val="%7."/>
+      <w:lvlJc w:val="left"/>
+      <w:pPr>
+        <w:ind w:left="5400" w:hanging="360"/>
+      </w:pPr>
+    </w:lvl>
+    <w:lvl w:ilvl="7" w:tplc="04190019" w:tentative="1">
+      <w:start w:val="1"/>
+      <w:numFmt w:val="lowerLetter"/>
+      <w:lvlText w:val="%8."/>
+      <w:lvlJc w:val="left"/>
+      <w:pPr>
+        <w:ind w:left="6120" w:hanging="360"/>
+      </w:pPr>
+    </w:lvl>
+    <w:lvl w:ilvl="8" w:tplc="0419001B" w:tentative="1">
+      <w:start w:val="1"/>
+      <w:numFmt w:val="lowerRoman"/>
+      <w:lvlText w:val="%9."/>
+      <w:lvlJc w:val="right"/>
+      <w:pPr>
+        <w:ind w:left="6840" w:hanging="180"/>
+      </w:pPr>
+    </w:lvl>
+  </w:abstractNum>
+  <w:abstractNum w:abstractNumId="1" w15:restartNumberingAfterBreak="0">
+    <w:nsid w:val="36406196"/>
+    <w:multiLevelType w:val="hybridMultilevel"/>
+    <w:tmpl w:val="1800F57C"/>
+    <w:lvl w:ilvl="0" w:tplc="04190011">
+      <w:start w:val="3"/>
+      <w:numFmt w:val="decimal"/>
+      <w:lvlText w:val="%1)"/>
+      <w:lvlJc w:val="left"/>
+      <w:pPr>
+        <w:ind w:left="720" w:hanging="360"/>
+      </w:pPr>
+      <w:rPr>
+        <w:rFonts w:hint="default"/>
+      </w:rPr>
+    </w:lvl>
+    <w:lvl w:ilvl="1" w:tplc="04190019" w:tentative="1">
+      <w:start w:val="1"/>
+      <w:numFmt w:val="lowerLetter"/>
+      <w:lvlText w:val="%2."/>
+      <w:lvlJc w:val="left"/>
+      <w:pPr>
+        <w:ind w:left="1440" w:hanging="360"/>
+      </w:pPr>
+    </w:lvl>
+    <w:lvl w:ilvl="2" w:tplc="0419001B" w:tentative="1">
+      <w:start w:val="1"/>
+      <w:numFmt w:val="lowerRoman"/>
+      <w:lvlText w:val="%3."/>
+      <w:lvlJc w:val="right"/>
+      <w:pPr>
+        <w:ind w:left="2160" w:hanging="180"/>
+      </w:pPr>
+    </w:lvl>
+    <w:lvl w:ilvl="3" w:tplc="0419000F" w:tentative="1">
+      <w:start w:val="1"/>
+      <w:numFmt w:val="decimal"/>
+      <w:lvlText w:val="%4."/>
+      <w:lvlJc w:val="left"/>
+      <w:pPr>
+        <w:ind w:left="2880" w:hanging="360"/>
+      </w:pPr>
+    </w:lvl>
+    <w:lvl w:ilvl="4" w:tplc="04190019" w:tentative="1">
+      <w:start w:val="1"/>
+      <w:numFmt w:val="lowerLetter"/>
+      <w:lvlText w:val="%5."/>
+      <w:lvlJc w:val="left"/>
+      <w:pPr>
+        <w:ind w:left="3600" w:hanging="360"/>
+      </w:pPr>
+    </w:lvl>
+    <w:lvl w:ilvl="5" w:tplc="0419001B" w:tentative="1">
+      <w:start w:val="1"/>
+      <w:numFmt w:val="lowerRoman"/>
+      <w:lvlText w:val="%6."/>
+      <w:lvlJc w:val="right"/>
+      <w:pPr>
+        <w:ind w:left="4320" w:hanging="180"/>
+      </w:pPr>
+    </w:lvl>
+    <w:lvl w:ilvl="6" w:tplc="0419000F" w:tentative="1">
+      <w:start w:val="1"/>
+      <w:numFmt w:val="decimal"/>
+      <w:lvlText w:val="%7."/>
+      <w:lvlJc w:val="left"/>
+      <w:pPr>
+        <w:ind w:left="5040" w:hanging="360"/>
+      </w:pPr>
+    </w:lvl>
+    <w:lvl w:ilvl="7" w:tplc="04190019" w:tentative="1">
+      <w:start w:val="1"/>
+      <w:numFmt w:val="lowerLetter"/>
+      <w:lvlText w:val="%8."/>
+      <w:lvlJc w:val="left"/>
+      <w:pPr>
+        <w:ind w:left="5760" w:hanging="360"/>
+      </w:pPr>
+    </w:lvl>
+    <w:lvl w:ilvl="8" w:tplc="0419001B" w:tentative="1">
+      <w:start w:val="1"/>
+      <w:numFmt w:val="lowerRoman"/>
+      <w:lvlText w:val="%9."/>
+      <w:lvlJc w:val="right"/>
+      <w:pPr>
+        <w:ind w:left="6480" w:hanging="180"/>
+      </w:pPr>
+    </w:lvl>
+  </w:abstractNum>
+  <w:abstractNum w:abstractNumId="2" w15:restartNumberingAfterBreak="0">
+    <w:nsid w:val="3C7923CE"/>
+    <w:multiLevelType w:val="multilevel"/>
+    <w:tmpl w:val="839EAC42"/>
+    <w:lvl w:ilvl="0">
+      <w:start w:val="1"/>
+      <w:numFmt w:val="decimal"/>
+      <w:lvlText w:val="%1."/>
+      <w:lvlJc w:val="left"/>
+      <w:pPr>
+        <w:tabs>
+          <w:tab w:val="num" w:pos="720"/>
+        </w:tabs>
+        <w:ind w:left="720" w:hanging="360"/>
+      </w:pPr>
+    </w:lvl>
+    <w:lvl w:ilvl="1">
+      <w:start w:val="1"/>
+      <w:numFmt w:val="bullet"/>
+      <w:lvlText w:val=""/>
+      <w:lvlJc w:val="left"/>
+      <w:pPr>
+        <w:tabs>
+          <w:tab w:val="num" w:pos="1440"/>
+        </w:tabs>
+        <w:ind w:left="1440" w:hanging="360"/>
+      </w:pPr>
+      <w:rPr>
+        <w:rFonts w:ascii="Symbol" w:hAnsi="Symbol" w:hint="default"/>
+        <w:sz w:val="20"/>
+      </w:rPr>
+    </w:lvl>
+    <w:lvl w:ilvl="2" w:tentative="1">
+      <w:start w:val="1"/>
+      <w:numFmt w:val="decimal"/>
+      <w:lvlText w:val="%3."/>
+      <w:lvlJc w:val="left"/>
+      <w:pPr>
+        <w:tabs>
+          <w:tab w:val="num" w:pos="2160"/>
+        </w:tabs>
+        <w:ind w:left="2160" w:hanging="360"/>
+      </w:pPr>
+    </w:lvl>
+    <w:lvl w:ilvl="3" w:tentative="1">
+      <w:start w:val="1"/>
+      <w:numFmt w:val="decimal"/>
+      <w:lvlText w:val="%4."/>
+      <w:lvlJc w:val="left"/>
+      <w:pPr>
+        <w:tabs>
+          <w:tab w:val="num" w:pos="2880"/>
+        </w:tabs>
+        <w:ind w:left="2880" w:hanging="360"/>
+      </w:pPr>
+    </w:lvl>
+    <w:lvl w:ilvl="4" w:tentative="1">
+      <w:start w:val="1"/>
+      <w:numFmt w:val="decimal"/>
+      <w:lvlText w:val="%5."/>
+      <w:lvlJc w:val="left"/>
+      <w:pPr>
+        <w:tabs>
+          <w:tab w:val="num" w:pos="3600"/>
+        </w:tabs>
+        <w:ind w:left="3600" w:hanging="360"/>
+      </w:pPr>
+    </w:lvl>
+    <w:lvl w:ilvl="5" w:tentative="1">
+      <w:start w:val="1"/>
+      <w:numFmt w:val="decimal"/>
+      <w:lvlText w:val="%6."/>
+      <w:lvlJc w:val="left"/>
+      <w:pPr>
+        <w:tabs>
+          <w:tab w:val="num" w:pos="4320"/>
+        </w:tabs>
+        <w:ind w:left="4320" w:hanging="360"/>
+      </w:pPr>
+    </w:lvl>
+    <w:lvl w:ilvl="6" w:tentative="1">
+      <w:start w:val="1"/>
+      <w:numFmt w:val="decimal"/>
+      <w:lvlText w:val="%7."/>
+      <w:lvlJc w:val="left"/>
+      <w:pPr>
+        <w:tabs>
+          <w:tab w:val="num" w:pos="5040"/>
+        </w:tabs>
+        <w:ind w:left="5040" w:hanging="360"/>
+      </w:pPr>
+    </w:lvl>
+    <w:lvl w:ilvl="7" w:tentative="1">
+      <w:start w:val="1"/>
+      <w:numFmt w:val="decimal"/>
+      <w:lvlText w:val="%8."/>
+      <w:lvlJc w:val="left"/>
+      <w:pPr>
+        <w:tabs>
+          <w:tab w:val="num" w:pos="5760"/>
+        </w:tabs>
+        <w:ind w:left="5760" w:hanging="360"/>
+      </w:pPr>
+    </w:lvl>
+    <w:lvl w:ilvl="8" w:tentative="1">
+      <w:start w:val="1"/>
+      <w:numFmt w:val="decimal"/>
+      <w:lvlText w:val="%9."/>
+      <w:lvlJc w:val="left"/>
+      <w:pPr>
+        <w:tabs>
+          <w:tab w:val="num" w:pos="6480"/>
+        </w:tabs>
+        <w:ind w:left="6480" w:hanging="360"/>
+      </w:pPr>
+    </w:lvl>
+  </w:abstractNum>
+  <w:abstractNum w:abstractNumId="3" w15:restartNumberingAfterBreak="0">
     <w:nsid w:val="499C324F"/>
     <w:multiLevelType w:val="hybridMultilevel"/>
     <w:tmpl w:val="0AF01068"/>
@@ -11549,7 +15265,96 @@
       </w:pPr>
     </w:lvl>
   </w:abstractNum>
-  <w:abstractNum w:abstractNumId="1" w15:restartNumberingAfterBreak="0">
+  <w:abstractNum w:abstractNumId="4" w15:restartNumberingAfterBreak="0">
+    <w:nsid w:val="62120B8D"/>
+    <w:multiLevelType w:val="hybridMultilevel"/>
+    <w:tmpl w:val="3A1C9FC6"/>
+    <w:lvl w:ilvl="0" w:tplc="FE62C1DA">
+      <w:start w:val="1"/>
+      <w:numFmt w:val="decimal"/>
+      <w:lvlText w:val="%1)"/>
+      <w:lvlJc w:val="left"/>
+      <w:pPr>
+        <w:ind w:left="1080" w:hanging="360"/>
+      </w:pPr>
+      <w:rPr>
+        <w:rFonts w:hint="default"/>
+      </w:rPr>
+    </w:lvl>
+    <w:lvl w:ilvl="1" w:tplc="04190019" w:tentative="1">
+      <w:start w:val="1"/>
+      <w:numFmt w:val="lowerLetter"/>
+      <w:lvlText w:val="%2."/>
+      <w:lvlJc w:val="left"/>
+      <w:pPr>
+        <w:ind w:left="1800" w:hanging="360"/>
+      </w:pPr>
+    </w:lvl>
+    <w:lvl w:ilvl="2" w:tplc="0419001B" w:tentative="1">
+      <w:start w:val="1"/>
+      <w:numFmt w:val="lowerRoman"/>
+      <w:lvlText w:val="%3."/>
+      <w:lvlJc w:val="right"/>
+      <w:pPr>
+        <w:ind w:left="2520" w:hanging="180"/>
+      </w:pPr>
+    </w:lvl>
+    <w:lvl w:ilvl="3" w:tplc="0419000F" w:tentative="1">
+      <w:start w:val="1"/>
+      <w:numFmt w:val="decimal"/>
+      <w:lvlText w:val="%4."/>
+      <w:lvlJc w:val="left"/>
+      <w:pPr>
+        <w:ind w:left="3240" w:hanging="360"/>
+      </w:pPr>
+    </w:lvl>
+    <w:lvl w:ilvl="4" w:tplc="04190019" w:tentative="1">
+      <w:start w:val="1"/>
+      <w:numFmt w:val="lowerLetter"/>
+      <w:lvlText w:val="%5."/>
+      <w:lvlJc w:val="left"/>
+      <w:pPr>
+        <w:ind w:left="3960" w:hanging="360"/>
+      </w:pPr>
+    </w:lvl>
+    <w:lvl w:ilvl="5" w:tplc="0419001B" w:tentative="1">
+      <w:start w:val="1"/>
+      <w:numFmt w:val="lowerRoman"/>
+      <w:lvlText w:val="%6."/>
+      <w:lvlJc w:val="right"/>
+      <w:pPr>
+        <w:ind w:left="4680" w:hanging="180"/>
+      </w:pPr>
+    </w:lvl>
+    <w:lvl w:ilvl="6" w:tplc="0419000F" w:tentative="1">
+      <w:start w:val="1"/>
+      <w:numFmt w:val="decimal"/>
+      <w:lvlText w:val="%7."/>
+      <w:lvlJc w:val="left"/>
+      <w:pPr>
+        <w:ind w:left="5400" w:hanging="360"/>
+      </w:pPr>
+    </w:lvl>
+    <w:lvl w:ilvl="7" w:tplc="04190019" w:tentative="1">
+      <w:start w:val="1"/>
+      <w:numFmt w:val="lowerLetter"/>
+      <w:lvlText w:val="%8."/>
+      <w:lvlJc w:val="left"/>
+      <w:pPr>
+        <w:ind w:left="6120" w:hanging="360"/>
+      </w:pPr>
+    </w:lvl>
+    <w:lvl w:ilvl="8" w:tplc="0419001B" w:tentative="1">
+      <w:start w:val="1"/>
+      <w:numFmt w:val="lowerRoman"/>
+      <w:lvlText w:val="%9."/>
+      <w:lvlJc w:val="right"/>
+      <w:pPr>
+        <w:ind w:left="6840" w:hanging="180"/>
+      </w:pPr>
+    </w:lvl>
+  </w:abstractNum>
+  <w:abstractNum w:abstractNumId="5" w15:restartNumberingAfterBreak="0">
     <w:nsid w:val="73596A04"/>
     <w:multiLevelType w:val="hybridMultilevel"/>
     <w:tmpl w:val="0AF01068"/>
@@ -11635,8 +15440,186 @@
       </w:pPr>
     </w:lvl>
   </w:abstractNum>
+  <w:abstractNum w:abstractNumId="6" w15:restartNumberingAfterBreak="0">
+    <w:nsid w:val="79021BD0"/>
+    <w:multiLevelType w:val="hybridMultilevel"/>
+    <w:tmpl w:val="909C32A6"/>
+    <w:lvl w:ilvl="0" w:tplc="A6A0D7FC">
+      <w:start w:val="1"/>
+      <w:numFmt w:val="upperLetter"/>
+      <w:lvlText w:val="%1)"/>
+      <w:lvlJc w:val="left"/>
+      <w:pPr>
+        <w:ind w:left="1080" w:hanging="360"/>
+      </w:pPr>
+      <w:rPr>
+        <w:rFonts w:hint="default"/>
+      </w:rPr>
+    </w:lvl>
+    <w:lvl w:ilvl="1" w:tplc="04190019" w:tentative="1">
+      <w:start w:val="1"/>
+      <w:numFmt w:val="lowerLetter"/>
+      <w:lvlText w:val="%2."/>
+      <w:lvlJc w:val="left"/>
+      <w:pPr>
+        <w:ind w:left="1800" w:hanging="360"/>
+      </w:pPr>
+    </w:lvl>
+    <w:lvl w:ilvl="2" w:tplc="0419001B" w:tentative="1">
+      <w:start w:val="1"/>
+      <w:numFmt w:val="lowerRoman"/>
+      <w:lvlText w:val="%3."/>
+      <w:lvlJc w:val="right"/>
+      <w:pPr>
+        <w:ind w:left="2520" w:hanging="180"/>
+      </w:pPr>
+    </w:lvl>
+    <w:lvl w:ilvl="3" w:tplc="0419000F" w:tentative="1">
+      <w:start w:val="1"/>
+      <w:numFmt w:val="decimal"/>
+      <w:lvlText w:val="%4."/>
+      <w:lvlJc w:val="left"/>
+      <w:pPr>
+        <w:ind w:left="3240" w:hanging="360"/>
+      </w:pPr>
+    </w:lvl>
+    <w:lvl w:ilvl="4" w:tplc="04190019" w:tentative="1">
+      <w:start w:val="1"/>
+      <w:numFmt w:val="lowerLetter"/>
+      <w:lvlText w:val="%5."/>
+      <w:lvlJc w:val="left"/>
+      <w:pPr>
+        <w:ind w:left="3960" w:hanging="360"/>
+      </w:pPr>
+    </w:lvl>
+    <w:lvl w:ilvl="5" w:tplc="0419001B" w:tentative="1">
+      <w:start w:val="1"/>
+      <w:numFmt w:val="lowerRoman"/>
+      <w:lvlText w:val="%6."/>
+      <w:lvlJc w:val="right"/>
+      <w:pPr>
+        <w:ind w:left="4680" w:hanging="180"/>
+      </w:pPr>
+    </w:lvl>
+    <w:lvl w:ilvl="6" w:tplc="0419000F" w:tentative="1">
+      <w:start w:val="1"/>
+      <w:numFmt w:val="decimal"/>
+      <w:lvlText w:val="%7."/>
+      <w:lvlJc w:val="left"/>
+      <w:pPr>
+        <w:ind w:left="5400" w:hanging="360"/>
+      </w:pPr>
+    </w:lvl>
+    <w:lvl w:ilvl="7" w:tplc="04190019" w:tentative="1">
+      <w:start w:val="1"/>
+      <w:numFmt w:val="lowerLetter"/>
+      <w:lvlText w:val="%8."/>
+      <w:lvlJc w:val="left"/>
+      <w:pPr>
+        <w:ind w:left="6120" w:hanging="360"/>
+      </w:pPr>
+    </w:lvl>
+    <w:lvl w:ilvl="8" w:tplc="0419001B" w:tentative="1">
+      <w:start w:val="1"/>
+      <w:numFmt w:val="lowerRoman"/>
+      <w:lvlText w:val="%9."/>
+      <w:lvlJc w:val="right"/>
+      <w:pPr>
+        <w:ind w:left="6840" w:hanging="180"/>
+      </w:pPr>
+    </w:lvl>
+  </w:abstractNum>
+  <w:abstractNum w:abstractNumId="7" w15:restartNumberingAfterBreak="0">
+    <w:nsid w:val="7D0C1433"/>
+    <w:multiLevelType w:val="hybridMultilevel"/>
+    <w:tmpl w:val="9A82EDDA"/>
+    <w:lvl w:ilvl="0" w:tplc="55D8CE7C">
+      <w:start w:val="1"/>
+      <w:numFmt w:val="decimal"/>
+      <w:lvlText w:val="%1."/>
+      <w:lvlJc w:val="left"/>
+      <w:pPr>
+        <w:ind w:left="720" w:hanging="360"/>
+      </w:pPr>
+      <w:rPr>
+        <w:rFonts w:ascii="TimesNewRoman" w:eastAsiaTheme="minorHAnsi" w:hAnsi="TimesNewRoman" w:cstheme="minorBidi"/>
+      </w:rPr>
+    </w:lvl>
+    <w:lvl w:ilvl="1" w:tplc="04190019" w:tentative="1">
+      <w:start w:val="1"/>
+      <w:numFmt w:val="lowerLetter"/>
+      <w:lvlText w:val="%2."/>
+      <w:lvlJc w:val="left"/>
+      <w:pPr>
+        <w:ind w:left="1440" w:hanging="360"/>
+      </w:pPr>
+    </w:lvl>
+    <w:lvl w:ilvl="2" w:tplc="0419001B" w:tentative="1">
+      <w:start w:val="1"/>
+      <w:numFmt w:val="lowerRoman"/>
+      <w:lvlText w:val="%3."/>
+      <w:lvlJc w:val="right"/>
+      <w:pPr>
+        <w:ind w:left="2160" w:hanging="180"/>
+      </w:pPr>
+    </w:lvl>
+    <w:lvl w:ilvl="3" w:tplc="0419000F" w:tentative="1">
+      <w:start w:val="1"/>
+      <w:numFmt w:val="decimal"/>
+      <w:lvlText w:val="%4."/>
+      <w:lvlJc w:val="left"/>
+      <w:pPr>
+        <w:ind w:left="2880" w:hanging="360"/>
+      </w:pPr>
+    </w:lvl>
+    <w:lvl w:ilvl="4" w:tplc="04190019" w:tentative="1">
+      <w:start w:val="1"/>
+      <w:numFmt w:val="lowerLetter"/>
+      <w:lvlText w:val="%5."/>
+      <w:lvlJc w:val="left"/>
+      <w:pPr>
+        <w:ind w:left="3600" w:hanging="360"/>
+      </w:pPr>
+    </w:lvl>
+    <w:lvl w:ilvl="5" w:tplc="0419001B" w:tentative="1">
+      <w:start w:val="1"/>
+      <w:numFmt w:val="lowerRoman"/>
+      <w:lvlText w:val="%6."/>
+      <w:lvlJc w:val="right"/>
+      <w:pPr>
+        <w:ind w:left="4320" w:hanging="180"/>
+      </w:pPr>
+    </w:lvl>
+    <w:lvl w:ilvl="6" w:tplc="0419000F" w:tentative="1">
+      <w:start w:val="1"/>
+      <w:numFmt w:val="decimal"/>
+      <w:lvlText w:val="%7."/>
+      <w:lvlJc w:val="left"/>
+      <w:pPr>
+        <w:ind w:left="5040" w:hanging="360"/>
+      </w:pPr>
+    </w:lvl>
+    <w:lvl w:ilvl="7" w:tplc="04190019" w:tentative="1">
+      <w:start w:val="1"/>
+      <w:numFmt w:val="lowerLetter"/>
+      <w:lvlText w:val="%8."/>
+      <w:lvlJc w:val="left"/>
+      <w:pPr>
+        <w:ind w:left="5760" w:hanging="360"/>
+      </w:pPr>
+    </w:lvl>
+    <w:lvl w:ilvl="8" w:tplc="0419001B" w:tentative="1">
+      <w:start w:val="1"/>
+      <w:numFmt w:val="lowerRoman"/>
+      <w:lvlText w:val="%9."/>
+      <w:lvlJc w:val="right"/>
+      <w:pPr>
+        <w:ind w:left="6480" w:hanging="180"/>
+      </w:pPr>
+    </w:lvl>
+  </w:abstractNum>
   <w:num w:numId="1" w16cid:durableId="1488396331">
-    <w:abstractNumId w:val="0"/>
+    <w:abstractNumId w:val="3"/>
     <w:lvlOverride w:ilvl="0">
       <w:startOverride w:val="1"/>
     </w:lvlOverride>
@@ -11666,10 +15649,58 @@
     </w:lvlOverride>
   </w:num>
   <w:num w:numId="2" w16cid:durableId="1851674632">
+    <w:abstractNumId w:val="3"/>
+  </w:num>
+  <w:num w:numId="3" w16cid:durableId="1706371827">
+    <w:abstractNumId w:val="5"/>
+  </w:num>
+  <w:num w:numId="4" w16cid:durableId="1729840655">
+    <w:abstractNumId w:val="2"/>
+  </w:num>
+  <w:num w:numId="5" w16cid:durableId="74015006">
+    <w:abstractNumId w:val="7"/>
+  </w:num>
+  <w:num w:numId="6" w16cid:durableId="602151768">
     <w:abstractNumId w:val="0"/>
   </w:num>
-  <w:num w:numId="3" w16cid:durableId="1706371827">
+  <w:num w:numId="7" w16cid:durableId="417750217">
+    <w:abstractNumId w:val="6"/>
+  </w:num>
+  <w:num w:numId="8" w16cid:durableId="512258050">
+    <w:abstractNumId w:val="7"/>
+    <w:lvlOverride w:ilvl="0">
+      <w:startOverride w:val="1"/>
+    </w:lvlOverride>
+    <w:lvlOverride w:ilvl="1">
+      <w:startOverride w:val="1"/>
+    </w:lvlOverride>
+    <w:lvlOverride w:ilvl="2">
+      <w:startOverride w:val="1"/>
+    </w:lvlOverride>
+    <w:lvlOverride w:ilvl="3">
+      <w:startOverride w:val="1"/>
+    </w:lvlOverride>
+    <w:lvlOverride w:ilvl="4">
+      <w:startOverride w:val="1"/>
+    </w:lvlOverride>
+    <w:lvlOverride w:ilvl="5">
+      <w:startOverride w:val="1"/>
+    </w:lvlOverride>
+    <w:lvlOverride w:ilvl="6">
+      <w:startOverride w:val="1"/>
+    </w:lvlOverride>
+    <w:lvlOverride w:ilvl="7">
+      <w:startOverride w:val="1"/>
+    </w:lvlOverride>
+    <w:lvlOverride w:ilvl="8">
+      <w:startOverride w:val="1"/>
+    </w:lvlOverride>
+  </w:num>
+  <w:num w:numId="9" w16cid:durableId="1982692323">
     <w:abstractNumId w:val="1"/>
+  </w:num>
+  <w:num w:numId="10" w16cid:durableId="1362170803">
+    <w:abstractNumId w:val="4"/>
   </w:num>
 </w:numbering>
 </file>
@@ -12144,7 +16175,6 @@
   <w:style w:type="character" w:default="1" w:styleId="DefaultParagraphFont">
     <w:name w:val="Default Paragraph Font"/>
     <w:uiPriority w:val="1"/>
-    <w:semiHidden/>
     <w:unhideWhenUsed/>
   </w:style>
   <w:style w:type="table" w:default="1" w:styleId="TableNormal">
